--- a/Tarefas individuais Entrega 2.docx
+++ b/Tarefas individuais Entrega 2.docx
@@ -299,7 +299,15 @@
           <w:tcPr>
             <w:tcW w:w="2831" w:type="dxa"/>
           </w:tcPr>
-          <w:p/>
+          <w:p>
+            <w:r>
+              <w:rPr>
+                <w:b/>
+                <w:bCs/>
+              </w:rPr>
+              <w:t>OPCIONAL</w:t>
+            </w:r>
+          </w:p>
         </w:tc>
         <w:tc>
           <w:tcPr>
@@ -560,7 +568,7 @@
           </w:tcPr>
           <w:p>
             <w:r>
-              <w:t>FAZER DEPOIS QUE TUDO ACABAR</w:t>
+              <w:t>Pronto</w:t>
             </w:r>
           </w:p>
         </w:tc>

--- a/Tarefas individuais Entrega 2.docx
+++ b/Tarefas individuais Entrega 2.docx
@@ -137,7 +137,7 @@
           </w:tcPr>
           <w:p>
             <w:r>
-              <w:t>Fazendo</w:t>
+              <w:t>Pronto</w:t>
             </w:r>
           </w:p>
         </w:tc>
@@ -183,7 +183,7 @@
           </w:tcPr>
           <w:p>
             <w:r>
-              <w:t>Fazendo</w:t>
+              <w:t>Pronto</w:t>
             </w:r>
           </w:p>
         </w:tc>

--- a/Tarefas individuais Entrega 2.docx
+++ b/Tarefas individuais Entrega 2.docx
@@ -264,13 +264,21 @@
           <w:tcPr>
             <w:tcW w:w="2831" w:type="dxa"/>
           </w:tcPr>
-          <w:p/>
+          <w:p>
+            <w:r>
+              <w:t xml:space="preserve">Lucas </w:t>
+            </w:r>
+          </w:p>
         </w:tc>
         <w:tc>
           <w:tcPr>
             <w:tcW w:w="2832" w:type="dxa"/>
           </w:tcPr>
-          <w:p/>
+          <w:p>
+            <w:r>
+              <w:t>Pronto</w:t>
+            </w:r>
+          </w:p>
         </w:tc>
       </w:tr>
       <w:tr>

--- a/Tarefas individuais Entrega 2.docx
+++ b/Tarefas individuais Entrega 2.docx
@@ -1,6 +1,6 @@
 
 <file path=word/document.xml><?xml version="1.0" encoding="utf-8"?>
-<w:document xmlns:wpc="http://schemas.microsoft.com/office/word/2010/wordprocessingCanvas" xmlns:cx="http://schemas.microsoft.com/office/drawing/2014/chartex" xmlns:cx1="http://schemas.microsoft.com/office/drawing/2015/9/8/chartex" xmlns:cx2="http://schemas.microsoft.com/office/drawing/2015/10/21/chartex" xmlns:cx3="http://schemas.microsoft.com/office/drawing/2016/5/9/chartex" xmlns:cx4="http://schemas.microsoft.com/office/drawing/2016/5/10/chartex" xmlns:cx5="http://schemas.microsoft.com/office/drawing/2016/5/11/chartex" xmlns:cx6="http://schemas.microsoft.com/office/drawing/2016/5/12/chartex" xmlns:cx7="http://schemas.microsoft.com/office/drawing/2016/5/13/chartex" xmlns:cx8="http://schemas.microsoft.com/office/drawing/2016/5/14/chartex" xmlns:mc="http://schemas.openxmlformats.org/markup-compatibility/2006" xmlns:aink="http://schemas.microsoft.com/office/drawing/2016/ink" xmlns:am3d="http://schemas.microsoft.com/office/drawing/2017/model3d" xmlns:o="urn:schemas-microsoft-com:office:office" xmlns:oel="http://schemas.microsoft.com/office/2019/extlst" xmlns:r="http://schemas.openxmlformats.org/officeDocument/2006/relationships" xmlns:m="http://schemas.openxmlformats.org/officeDocument/2006/math" xmlns:v="urn:schemas-microsoft-com:vml" xmlns:wp14="http://schemas.microsoft.com/office/word/2010/wordprocessingDrawing" xmlns:wp="http://schemas.openxmlformats.org/drawingml/2006/wordprocessingDrawing" xmlns:w10="urn:schemas-microsoft-com:office:word" xmlns:w="http://schemas.openxmlformats.org/wordprocessingml/2006/main" xmlns:w14="http://schemas.microsoft.com/office/word/2010/wordml" xmlns:w15="http://schemas.microsoft.com/office/word/2012/wordml" xmlns:w16cex="http://schemas.microsoft.com/office/word/2018/wordml/cex" xmlns:w16cid="http://schemas.microsoft.com/office/word/2016/wordml/cid" xmlns:w16="http://schemas.microsoft.com/office/word/2018/wordml" xmlns:w16sdtdh="http://schemas.microsoft.com/office/word/2020/wordml/sdtdatahash" xmlns:w16se="http://schemas.microsoft.com/office/word/2015/wordml/symex" xmlns:wpg="http://schemas.microsoft.com/office/word/2010/wordprocessingGroup" xmlns:wpi="http://schemas.microsoft.com/office/word/2010/wordprocessingInk" xmlns:wne="http://schemas.microsoft.com/office/word/2006/wordml" xmlns:wps="http://schemas.microsoft.com/office/word/2010/wordprocessingShape" mc:Ignorable="w14 w15 w16se w16cid w16 w16cex w16sdtdh wp14">
+<w:document xmlns:wpc="http://schemas.microsoft.com/office/word/2010/wordprocessingCanvas" xmlns:mc="http://schemas.openxmlformats.org/markup-compatibility/2006" xmlns:o="urn:schemas-microsoft-com:office:office" xmlns:r="http://schemas.openxmlformats.org/officeDocument/2006/relationships" xmlns:m="http://schemas.openxmlformats.org/officeDocument/2006/math" xmlns:v="urn:schemas-microsoft-com:vml" xmlns:wp14="http://schemas.microsoft.com/office/word/2010/wordprocessingDrawing" xmlns:wp="http://schemas.openxmlformats.org/drawingml/2006/wordprocessingDrawing" xmlns:w10="urn:schemas-microsoft-com:office:word" xmlns:w="http://schemas.openxmlformats.org/wordprocessingml/2006/main" xmlns:w14="http://schemas.microsoft.com/office/word/2010/wordml" xmlns:w15="http://schemas.microsoft.com/office/word/2012/wordml" xmlns:wpg="http://schemas.microsoft.com/office/word/2010/wordprocessingGroup" xmlns:wpi="http://schemas.microsoft.com/office/word/2010/wordprocessingInk" xmlns:wne="http://schemas.microsoft.com/office/word/2006/wordml" xmlns:wps="http://schemas.microsoft.com/office/word/2010/wordprocessingShape" mc:Ignorable="w14 w15 wp14">
   <w:body>
     <w:tbl>
       <w:tblPr>
@@ -20,29 +20,73 @@
           </w:tcPr>
           <w:p>
             <w:pPr>
-              <w:rPr>
-                <w:sz w:val="20"/>
-                <w:szCs w:val="20"/>
-              </w:rPr>
-            </w:pPr>
-            <w:r>
-              <w:rPr>
-                <w:sz w:val="20"/>
-                <w:szCs w:val="20"/>
-              </w:rPr>
-              <w:t>4.5 ESTIMATIVAS DE TAMANHO E ESFORÇO</w:t>
-            </w:r>
-          </w:p>
-          <w:p/>
-        </w:tc>
-        <w:tc>
-          <w:tcPr>
-            <w:tcW w:w="2831" w:type="dxa"/>
-          </w:tcPr>
-          <w:p>
-            <w:r>
-              <w:t>Vinicius</w:t>
-            </w:r>
+              <w:pStyle w:val="Ttulo2"/>
+              <w:outlineLvl w:val="1"/>
+              <w:rPr>
+                <w:rFonts w:ascii="Times New Roman" w:hAnsi="Times New Roman" w:cs="Times New Roman"/>
+                <w:color w:val="000000" w:themeColor="text1"/>
+                <w:sz w:val="22"/>
+                <w:szCs w:val="22"/>
+              </w:rPr>
+            </w:pPr>
+            <w:bookmarkStart w:id="0" w:name="_Toc14345883"/>
+            <w:bookmarkStart w:id="1" w:name="_Toc46909528"/>
+            <w:bookmarkStart w:id="2" w:name="_Toc109546187"/>
+            <w:bookmarkStart w:id="3" w:name="_Toc111107948"/>
+            <w:r>
+              <w:rPr>
+                <w:rFonts w:ascii="Times New Roman" w:hAnsi="Times New Roman" w:cs="Times New Roman"/>
+                <w:color w:val="000000" w:themeColor="text1"/>
+                <w:sz w:val="22"/>
+                <w:szCs w:val="22"/>
+              </w:rPr>
+              <w:t>3.6 Aderência Aos Objetivos Do Desenvolvimento Sustentável (</w:t>
+            </w:r>
+            <w:proofErr w:type="spellStart"/>
+            <w:r>
+              <w:rPr>
+                <w:rFonts w:ascii="Times New Roman" w:hAnsi="Times New Roman" w:cs="Times New Roman"/>
+                <w:color w:val="000000" w:themeColor="text1"/>
+                <w:sz w:val="22"/>
+                <w:szCs w:val="22"/>
+              </w:rPr>
+              <w:t>Ods</w:t>
+            </w:r>
+            <w:proofErr w:type="spellEnd"/>
+            <w:r>
+              <w:rPr>
+                <w:rFonts w:ascii="Times New Roman" w:hAnsi="Times New Roman" w:cs="Times New Roman"/>
+                <w:color w:val="000000" w:themeColor="text1"/>
+                <w:sz w:val="22"/>
+                <w:szCs w:val="22"/>
+              </w:rPr>
+              <w:t>)</w:t>
+            </w:r>
+            <w:bookmarkEnd w:id="0"/>
+            <w:bookmarkEnd w:id="1"/>
+            <w:bookmarkEnd w:id="2"/>
+            <w:bookmarkEnd w:id="3"/>
+          </w:p>
+          <w:p>
+            <w:pPr>
+              <w:rPr>
+                <w:rFonts w:ascii="Times New Roman" w:hAnsi="Times New Roman" w:cs="Times New Roman"/>
+                <w:color w:val="000000" w:themeColor="text1"/>
+              </w:rPr>
+            </w:pPr>
+          </w:p>
+        </w:tc>
+        <w:tc>
+          <w:tcPr>
+            <w:tcW w:w="2831" w:type="dxa"/>
+          </w:tcPr>
+          <w:p>
+            <w:pPr>
+              <w:rPr>
+                <w:rFonts w:ascii="Times New Roman" w:hAnsi="Times New Roman" w:cs="Times New Roman"/>
+                <w:color w:val="000000" w:themeColor="text1"/>
+              </w:rPr>
+            </w:pPr>
           </w:p>
         </w:tc>
         <w:tc>
@@ -50,9 +94,13 @@
             <w:tcW w:w="2832" w:type="dxa"/>
           </w:tcPr>
           <w:p>
-            <w:r>
-              <w:t>Pronto</w:t>
-            </w:r>
+            <w:pPr>
+              <w:rPr>
+                <w:rFonts w:ascii="Times New Roman" w:hAnsi="Times New Roman" w:cs="Times New Roman"/>
+                <w:b/>
+                <w:color w:val="000000" w:themeColor="text1"/>
+              </w:rPr>
+            </w:pPr>
           </w:p>
         </w:tc>
       </w:tr>
@@ -63,29 +111,49 @@
           </w:tcPr>
           <w:p>
             <w:pPr>
-              <w:rPr>
-                <w:sz w:val="20"/>
-                <w:szCs w:val="20"/>
-              </w:rPr>
-            </w:pPr>
-            <w:r>
-              <w:rPr>
-                <w:sz w:val="20"/>
-                <w:szCs w:val="20"/>
-              </w:rPr>
-              <w:t>4.6 GERENCIAMENTO DE CONFIGURAÇÃO</w:t>
-            </w:r>
-          </w:p>
-          <w:p/>
-        </w:tc>
-        <w:tc>
-          <w:tcPr>
-            <w:tcW w:w="2831" w:type="dxa"/>
-          </w:tcPr>
-          <w:p>
-            <w:r>
-              <w:t>Vinicius</w:t>
-            </w:r>
+              <w:pStyle w:val="Ttulo2"/>
+              <w:outlineLvl w:val="1"/>
+              <w:rPr>
+                <w:rFonts w:ascii="Times New Roman" w:hAnsi="Times New Roman" w:cs="Times New Roman"/>
+                <w:color w:val="000000" w:themeColor="text1"/>
+                <w:sz w:val="22"/>
+                <w:szCs w:val="22"/>
+              </w:rPr>
+            </w:pPr>
+            <w:bookmarkStart w:id="4" w:name="_Toc109546188"/>
+            <w:bookmarkStart w:id="5" w:name="_Toc111107949"/>
+            <w:r>
+              <w:rPr>
+                <w:rFonts w:ascii="Times New Roman" w:hAnsi="Times New Roman" w:cs="Times New Roman"/>
+                <w:color w:val="000000" w:themeColor="text1"/>
+                <w:sz w:val="22"/>
+                <w:szCs w:val="22"/>
+              </w:rPr>
+              <w:t>3.7 Modelo De Negócio Proposto</w:t>
+            </w:r>
+            <w:bookmarkEnd w:id="4"/>
+            <w:bookmarkEnd w:id="5"/>
+          </w:p>
+          <w:p>
+            <w:pPr>
+              <w:rPr>
+                <w:rFonts w:ascii="Times New Roman" w:hAnsi="Times New Roman" w:cs="Times New Roman"/>
+                <w:color w:val="000000" w:themeColor="text1"/>
+              </w:rPr>
+            </w:pPr>
+          </w:p>
+        </w:tc>
+        <w:tc>
+          <w:tcPr>
+            <w:tcW w:w="2831" w:type="dxa"/>
+          </w:tcPr>
+          <w:p>
+            <w:pPr>
+              <w:rPr>
+                <w:rFonts w:ascii="Times New Roman" w:hAnsi="Times New Roman" w:cs="Times New Roman"/>
+                <w:color w:val="000000" w:themeColor="text1"/>
+              </w:rPr>
+            </w:pPr>
           </w:p>
         </w:tc>
         <w:tc>
@@ -93,9 +161,13 @@
             <w:tcW w:w="2832" w:type="dxa"/>
           </w:tcPr>
           <w:p>
-            <w:r>
-              <w:t>Pronto</w:t>
-            </w:r>
+            <w:pPr>
+              <w:rPr>
+                <w:rFonts w:ascii="Times New Roman" w:hAnsi="Times New Roman" w:cs="Times New Roman"/>
+                <w:b/>
+                <w:color w:val="000000" w:themeColor="text1"/>
+              </w:rPr>
+            </w:pPr>
           </w:p>
         </w:tc>
       </w:tr>
@@ -106,29 +178,53 @@
           </w:tcPr>
           <w:p>
             <w:pPr>
-              <w:rPr>
-                <w:sz w:val="20"/>
-                <w:szCs w:val="20"/>
-              </w:rPr>
-            </w:pPr>
-            <w:r>
-              <w:rPr>
-                <w:sz w:val="20"/>
-                <w:szCs w:val="20"/>
-              </w:rPr>
-              <w:t>6.1.1 Diagrama de Pacotes</w:t>
-            </w:r>
-          </w:p>
-          <w:p/>
-        </w:tc>
-        <w:tc>
-          <w:tcPr>
-            <w:tcW w:w="2831" w:type="dxa"/>
-          </w:tcPr>
-          <w:p>
-            <w:r>
-              <w:t>Lucas</w:t>
-            </w:r>
+              <w:pStyle w:val="Ttulo3"/>
+              <w:outlineLvl w:val="2"/>
+              <w:rPr>
+                <w:rFonts w:cs="Times New Roman"/>
+                <w:b w:val="0"/>
+                <w:color w:val="000000" w:themeColor="text1"/>
+                <w:sz w:val="22"/>
+                <w:szCs w:val="22"/>
+              </w:rPr>
+            </w:pPr>
+            <w:bookmarkStart w:id="6" w:name="_Toc46909557"/>
+            <w:bookmarkStart w:id="7" w:name="_Toc109546218"/>
+            <w:bookmarkStart w:id="8" w:name="_Toc111107983"/>
+            <w:r>
+              <w:rPr>
+                <w:rFonts w:cs="Times New Roman"/>
+                <w:b w:val="0"/>
+                <w:color w:val="000000" w:themeColor="text1"/>
+                <w:sz w:val="22"/>
+                <w:szCs w:val="22"/>
+              </w:rPr>
+              <w:t>6.4.2 Projeto Da Interface De Usuário</w:t>
+            </w:r>
+            <w:bookmarkEnd w:id="6"/>
+            <w:bookmarkEnd w:id="7"/>
+            <w:bookmarkEnd w:id="8"/>
+          </w:p>
+          <w:p>
+            <w:pPr>
+              <w:rPr>
+                <w:rFonts w:ascii="Times New Roman" w:hAnsi="Times New Roman" w:cs="Times New Roman"/>
+                <w:color w:val="000000" w:themeColor="text1"/>
+              </w:rPr>
+            </w:pPr>
+          </w:p>
+        </w:tc>
+        <w:tc>
+          <w:tcPr>
+            <w:tcW w:w="2831" w:type="dxa"/>
+          </w:tcPr>
+          <w:p>
+            <w:pPr>
+              <w:rPr>
+                <w:rFonts w:ascii="Times New Roman" w:hAnsi="Times New Roman" w:cs="Times New Roman"/>
+                <w:color w:val="000000" w:themeColor="text1"/>
+              </w:rPr>
+            </w:pPr>
           </w:p>
         </w:tc>
         <w:tc>
@@ -136,9 +232,13 @@
             <w:tcW w:w="2832" w:type="dxa"/>
           </w:tcPr>
           <w:p>
-            <w:r>
-              <w:t>Pronto</w:t>
-            </w:r>
+            <w:pPr>
+              <w:rPr>
+                <w:rFonts w:ascii="Times New Roman" w:hAnsi="Times New Roman" w:cs="Times New Roman"/>
+                <w:b/>
+                <w:color w:val="000000" w:themeColor="text1"/>
+              </w:rPr>
+            </w:pPr>
           </w:p>
         </w:tc>
       </w:tr>
@@ -149,32 +249,63 @@
           </w:tcPr>
           <w:p>
             <w:pPr>
-              <w:rPr>
-                <w:sz w:val="20"/>
-                <w:szCs w:val="20"/>
-              </w:rPr>
-            </w:pPr>
-            <w:r>
-              <w:rPr>
-                <w:sz w:val="20"/>
-                <w:szCs w:val="20"/>
-              </w:rPr>
-              <w:t>6.1.2 Diagramas de Classes</w:t>
-            </w:r>
-          </w:p>
-          <w:p/>
-        </w:tc>
-        <w:tc>
-          <w:tcPr>
-            <w:tcW w:w="2831" w:type="dxa"/>
-          </w:tcPr>
-          <w:p>
-            <w:r>
-              <w:t>Lucas</w:t>
-            </w:r>
-            <w:r>
-              <w:t xml:space="preserve"> / Vinicius</w:t>
-            </w:r>
+              <w:pStyle w:val="Ttulo3"/>
+              <w:outlineLvl w:val="2"/>
+              <w:rPr>
+                <w:rFonts w:cs="Times New Roman"/>
+                <w:b w:val="0"/>
+                <w:color w:val="000000" w:themeColor="text1"/>
+                <w:sz w:val="22"/>
+                <w:szCs w:val="22"/>
+              </w:rPr>
+            </w:pPr>
+            <w:bookmarkStart w:id="9" w:name="_Toc46909558"/>
+            <w:bookmarkStart w:id="10" w:name="_Toc109546219"/>
+            <w:bookmarkStart w:id="11" w:name="_Toc111107984"/>
+            <w:r>
+              <w:rPr>
+                <w:rFonts w:cs="Times New Roman"/>
+                <w:b w:val="0"/>
+                <w:color w:val="000000" w:themeColor="text1"/>
+                <w:sz w:val="22"/>
+                <w:szCs w:val="22"/>
+              </w:rPr>
+              <w:t>6.4.3 Heurísticas De Usabilidade</w:t>
+            </w:r>
+            <w:bookmarkEnd w:id="9"/>
+            <w:bookmarkEnd w:id="10"/>
+            <w:bookmarkEnd w:id="11"/>
+            <w:r>
+              <w:rPr>
+                <w:rFonts w:cs="Times New Roman"/>
+                <w:b w:val="0"/>
+                <w:color w:val="000000" w:themeColor="text1"/>
+                <w:sz w:val="22"/>
+                <w:szCs w:val="22"/>
+              </w:rPr>
+              <w:t xml:space="preserve"> </w:t>
+            </w:r>
+          </w:p>
+          <w:p>
+            <w:pPr>
+              <w:rPr>
+                <w:rFonts w:ascii="Times New Roman" w:hAnsi="Times New Roman" w:cs="Times New Roman"/>
+                <w:color w:val="000000" w:themeColor="text1"/>
+              </w:rPr>
+            </w:pPr>
+          </w:p>
+        </w:tc>
+        <w:tc>
+          <w:tcPr>
+            <w:tcW w:w="2831" w:type="dxa"/>
+          </w:tcPr>
+          <w:p>
+            <w:pPr>
+              <w:rPr>
+                <w:rFonts w:ascii="Times New Roman" w:hAnsi="Times New Roman" w:cs="Times New Roman"/>
+                <w:color w:val="000000" w:themeColor="text1"/>
+              </w:rPr>
+            </w:pPr>
           </w:p>
         </w:tc>
         <w:tc>
@@ -182,9 +313,13 @@
             <w:tcW w:w="2832" w:type="dxa"/>
           </w:tcPr>
           <w:p>
-            <w:r>
-              <w:t>Pronto</w:t>
-            </w:r>
+            <w:pPr>
+              <w:rPr>
+                <w:rFonts w:ascii="Times New Roman" w:hAnsi="Times New Roman" w:cs="Times New Roman"/>
+                <w:b/>
+                <w:color w:val="000000" w:themeColor="text1"/>
+              </w:rPr>
+            </w:pPr>
           </w:p>
         </w:tc>
       </w:tr>
@@ -195,44 +330,74 @@
           </w:tcPr>
           <w:p>
             <w:pPr>
-              <w:rPr>
-                <w:sz w:val="20"/>
-                <w:szCs w:val="20"/>
-              </w:rPr>
-            </w:pPr>
-            <w:r>
-              <w:rPr>
-                <w:sz w:val="20"/>
-                <w:szCs w:val="20"/>
-              </w:rPr>
-              <w:t>6.1.3 Diagramas de Objetos</w:t>
-            </w:r>
-          </w:p>
-          <w:p/>
-        </w:tc>
-        <w:tc>
-          <w:tcPr>
-            <w:tcW w:w="2831" w:type="dxa"/>
-          </w:tcPr>
-          <w:p>
-            <w:r>
-              <w:rPr>
+              <w:pStyle w:val="Ttulo3"/>
+              <w:outlineLvl w:val="2"/>
+              <w:rPr>
+                <w:rFonts w:cs="Times New Roman"/>
+                <w:b w:val="0"/>
+                <w:color w:val="000000" w:themeColor="text1"/>
+                <w:sz w:val="22"/>
+                <w:szCs w:val="22"/>
+              </w:rPr>
+            </w:pPr>
+            <w:bookmarkStart w:id="12" w:name="_Toc109546220"/>
+            <w:bookmarkStart w:id="13" w:name="_Toc111107985"/>
+            <w:r>
+              <w:rPr>
+                <w:rFonts w:cs="Times New Roman"/>
+                <w:b w:val="0"/>
+                <w:color w:val="000000" w:themeColor="text1"/>
+                <w:sz w:val="22"/>
+                <w:szCs w:val="22"/>
+              </w:rPr>
+              <w:t>6.4.4 Projeto Da Acessibilidade</w:t>
+            </w:r>
+            <w:bookmarkEnd w:id="12"/>
+            <w:bookmarkEnd w:id="13"/>
+            <w:r>
+              <w:rPr>
+                <w:rFonts w:cs="Times New Roman"/>
+                <w:b w:val="0"/>
+                <w:color w:val="000000" w:themeColor="text1"/>
+                <w:sz w:val="22"/>
+                <w:szCs w:val="22"/>
+              </w:rPr>
+              <w:t xml:space="preserve"> </w:t>
+            </w:r>
+          </w:p>
+          <w:p>
+            <w:pPr>
+              <w:rPr>
+                <w:rFonts w:ascii="Times New Roman" w:hAnsi="Times New Roman" w:cs="Times New Roman"/>
+                <w:color w:val="000000" w:themeColor="text1"/>
+              </w:rPr>
+            </w:pPr>
+          </w:p>
+        </w:tc>
+        <w:tc>
+          <w:tcPr>
+            <w:tcW w:w="2831" w:type="dxa"/>
+          </w:tcPr>
+          <w:p>
+            <w:pPr>
+              <w:rPr>
+                <w:rFonts w:ascii="Times New Roman" w:hAnsi="Times New Roman" w:cs="Times New Roman"/>
+                <w:color w:val="000000" w:themeColor="text1"/>
+              </w:rPr>
+            </w:pPr>
+          </w:p>
+        </w:tc>
+        <w:tc>
+          <w:tcPr>
+            <w:tcW w:w="2832" w:type="dxa"/>
+          </w:tcPr>
+          <w:p>
+            <w:pPr>
+              <w:rPr>
+                <w:rFonts w:ascii="Times New Roman" w:hAnsi="Times New Roman" w:cs="Times New Roman"/>
                 <w:b/>
                 <w:bCs/>
-              </w:rPr>
-              <w:t>OPCIONAL</w:t>
-            </w:r>
-          </w:p>
-        </w:tc>
-        <w:tc>
-          <w:tcPr>
-            <w:tcW w:w="2832" w:type="dxa"/>
-          </w:tcPr>
-          <w:p>
-            <w:pPr>
-              <w:rPr>
-                <w:b/>
-                <w:bCs/>
+                <w:color w:val="000000" w:themeColor="text1"/>
               </w:rPr>
             </w:pPr>
           </w:p>
@@ -245,28 +410,61 @@
           </w:tcPr>
           <w:p>
             <w:pPr>
-              <w:rPr>
-                <w:sz w:val="20"/>
-                <w:szCs w:val="20"/>
-              </w:rPr>
-            </w:pPr>
-            <w:r>
-              <w:rPr>
-                <w:sz w:val="20"/>
-                <w:szCs w:val="20"/>
-              </w:rPr>
-              <w:t>6.2.1.1 Diagramas de Sequência</w:t>
-            </w:r>
-          </w:p>
-          <w:p/>
-        </w:tc>
-        <w:tc>
-          <w:tcPr>
-            <w:tcW w:w="2831" w:type="dxa"/>
-          </w:tcPr>
-          <w:p>
-            <w:r>
-              <w:t xml:space="preserve">Lucas </w:t>
+              <w:pStyle w:val="Ttulo2"/>
+              <w:outlineLvl w:val="1"/>
+              <w:rPr>
+                <w:rFonts w:ascii="Times New Roman" w:hAnsi="Times New Roman" w:cs="Times New Roman"/>
+                <w:color w:val="000000" w:themeColor="text1"/>
+                <w:sz w:val="22"/>
+                <w:szCs w:val="22"/>
+              </w:rPr>
+            </w:pPr>
+            <w:bookmarkStart w:id="14" w:name="_Toc507747255"/>
+            <w:bookmarkStart w:id="15" w:name="_Toc14345922"/>
+            <w:bookmarkStart w:id="16" w:name="_Toc46909559"/>
+            <w:bookmarkStart w:id="17" w:name="_Toc109546221"/>
+            <w:bookmarkStart w:id="18" w:name="_Toc111107986"/>
+            <w:r>
+              <w:rPr>
+                <w:rFonts w:ascii="Times New Roman" w:hAnsi="Times New Roman" w:cs="Times New Roman"/>
+                <w:color w:val="000000" w:themeColor="text1"/>
+                <w:sz w:val="22"/>
+                <w:szCs w:val="22"/>
+              </w:rPr>
+              <w:t>6.5 Projeto Do Sistema Distribuído</w:t>
+            </w:r>
+            <w:bookmarkEnd w:id="14"/>
+            <w:bookmarkEnd w:id="15"/>
+            <w:bookmarkEnd w:id="16"/>
+            <w:bookmarkEnd w:id="17"/>
+            <w:bookmarkEnd w:id="18"/>
+          </w:p>
+          <w:p>
+            <w:pPr>
+              <w:rPr>
+                <w:rFonts w:ascii="Times New Roman" w:hAnsi="Times New Roman" w:cs="Times New Roman"/>
+                <w:color w:val="000000" w:themeColor="text1"/>
+              </w:rPr>
+            </w:pPr>
+          </w:p>
+        </w:tc>
+        <w:tc>
+          <w:tcPr>
+            <w:tcW w:w="2831" w:type="dxa"/>
+          </w:tcPr>
+          <w:p>
+            <w:pPr>
+              <w:rPr>
+                <w:rFonts w:ascii="Times New Roman" w:hAnsi="Times New Roman" w:cs="Times New Roman"/>
+                <w:color w:val="000000" w:themeColor="text1"/>
+              </w:rPr>
+            </w:pPr>
+            <w:r>
+              <w:rPr>
+                <w:rFonts w:ascii="Times New Roman" w:hAnsi="Times New Roman" w:cs="Times New Roman"/>
+                <w:color w:val="000000" w:themeColor="text1"/>
+              </w:rPr>
+              <w:t>Vinicius</w:t>
             </w:r>
           </w:p>
         </w:tc>
@@ -275,7 +473,19 @@
             <w:tcW w:w="2832" w:type="dxa"/>
           </w:tcPr>
           <w:p>
-            <w:r>
+            <w:pPr>
+              <w:rPr>
+                <w:rFonts w:ascii="Times New Roman" w:hAnsi="Times New Roman" w:cs="Times New Roman"/>
+                <w:b/>
+                <w:color w:val="000000" w:themeColor="text1"/>
+              </w:rPr>
+            </w:pPr>
+            <w:r>
+              <w:rPr>
+                <w:rFonts w:ascii="Times New Roman" w:hAnsi="Times New Roman" w:cs="Times New Roman"/>
+                <w:b/>
+                <w:color w:val="000000" w:themeColor="text1"/>
+              </w:rPr>
               <w:t>Pronto</w:t>
             </w:r>
           </w:p>
@@ -288,32 +498,63 @@
           </w:tcPr>
           <w:p>
             <w:pPr>
-              <w:rPr>
-                <w:sz w:val="20"/>
-                <w:szCs w:val="20"/>
-              </w:rPr>
-            </w:pPr>
-            <w:r>
-              <w:rPr>
-                <w:sz w:val="20"/>
-                <w:szCs w:val="20"/>
-              </w:rPr>
-              <w:t>6.2.1.2 Diagrama de Visão Geral da Interação</w:t>
-            </w:r>
-          </w:p>
-          <w:p/>
-        </w:tc>
-        <w:tc>
-          <w:tcPr>
-            <w:tcW w:w="2831" w:type="dxa"/>
-          </w:tcPr>
-          <w:p>
-            <w:r>
-              <w:rPr>
-                <w:b/>
-                <w:bCs/>
-              </w:rPr>
-              <w:t>OPCIONAL</w:t>
+              <w:pStyle w:val="Ttulo3"/>
+              <w:outlineLvl w:val="2"/>
+              <w:rPr>
+                <w:rFonts w:cs="Times New Roman"/>
+                <w:b w:val="0"/>
+                <w:color w:val="000000" w:themeColor="text1"/>
+                <w:sz w:val="22"/>
+                <w:szCs w:val="22"/>
+              </w:rPr>
+            </w:pPr>
+            <w:bookmarkStart w:id="19" w:name="_Toc507747256"/>
+            <w:bookmarkStart w:id="20" w:name="_Toc14345923"/>
+            <w:bookmarkStart w:id="21" w:name="_Toc46909560"/>
+            <w:bookmarkStart w:id="22" w:name="_Toc109546222"/>
+            <w:bookmarkStart w:id="23" w:name="_Toc111107987"/>
+            <w:r>
+              <w:rPr>
+                <w:rFonts w:cs="Times New Roman"/>
+                <w:b w:val="0"/>
+                <w:color w:val="000000" w:themeColor="text1"/>
+                <w:sz w:val="22"/>
+                <w:szCs w:val="22"/>
+              </w:rPr>
+              <w:t>6.5.1 Procedimentos Para Tratamento Dos Desafios</w:t>
+            </w:r>
+            <w:bookmarkEnd w:id="19"/>
+            <w:bookmarkEnd w:id="20"/>
+            <w:bookmarkEnd w:id="21"/>
+            <w:bookmarkEnd w:id="22"/>
+            <w:bookmarkEnd w:id="23"/>
+          </w:p>
+          <w:p>
+            <w:pPr>
+              <w:rPr>
+                <w:rFonts w:ascii="Times New Roman" w:hAnsi="Times New Roman" w:cs="Times New Roman"/>
+                <w:color w:val="000000" w:themeColor="text1"/>
+              </w:rPr>
+            </w:pPr>
+          </w:p>
+        </w:tc>
+        <w:tc>
+          <w:tcPr>
+            <w:tcW w:w="2831" w:type="dxa"/>
+          </w:tcPr>
+          <w:p>
+            <w:pPr>
+              <w:rPr>
+                <w:rFonts w:ascii="Times New Roman" w:hAnsi="Times New Roman" w:cs="Times New Roman"/>
+                <w:color w:val="000000" w:themeColor="text1"/>
+              </w:rPr>
+            </w:pPr>
+            <w:r>
+              <w:rPr>
+                <w:rFonts w:ascii="Times New Roman" w:hAnsi="Times New Roman" w:cs="Times New Roman"/>
+                <w:color w:val="000000" w:themeColor="text1"/>
+              </w:rPr>
+              <w:t>Vinicius</w:t>
             </w:r>
           </w:p>
         </w:tc>
@@ -321,7 +562,23 @@
           <w:tcPr>
             <w:tcW w:w="2832" w:type="dxa"/>
           </w:tcPr>
-          <w:p/>
+          <w:p>
+            <w:pPr>
+              <w:rPr>
+                <w:rFonts w:ascii="Times New Roman" w:hAnsi="Times New Roman" w:cs="Times New Roman"/>
+                <w:b/>
+                <w:color w:val="000000" w:themeColor="text1"/>
+              </w:rPr>
+            </w:pPr>
+            <w:r>
+              <w:rPr>
+                <w:rFonts w:ascii="Times New Roman" w:hAnsi="Times New Roman" w:cs="Times New Roman"/>
+                <w:b/>
+                <w:color w:val="000000" w:themeColor="text1"/>
+              </w:rPr>
+              <w:t>Pronto</w:t>
+            </w:r>
+          </w:p>
         </w:tc>
       </w:tr>
       <w:tr>
@@ -333,26 +590,46 @@
             <w:tcW w:w="2831" w:type="dxa"/>
           </w:tcPr>
           <w:p>
-            <w:r>
-              <w:rPr>
-                <w:sz w:val="20"/>
-                <w:szCs w:val="20"/>
-              </w:rPr>
-              <w:t xml:space="preserve">6.2.2 Diagramas de Atividades  </w:t>
-            </w:r>
-          </w:p>
-        </w:tc>
-        <w:tc>
-          <w:tcPr>
-            <w:tcW w:w="2831" w:type="dxa"/>
-          </w:tcPr>
-          <w:p>
-            <w:r>
-              <w:rPr>
-                <w:sz w:val="20"/>
-                <w:szCs w:val="20"/>
-              </w:rPr>
-              <w:t>Matheus</w:t>
+            <w:pPr>
+              <w:rPr>
+                <w:rFonts w:ascii="Times New Roman" w:hAnsi="Times New Roman" w:cs="Times New Roman"/>
+                <w:color w:val="000000" w:themeColor="text1"/>
+              </w:rPr>
+            </w:pPr>
+            <w:r>
+              <w:rPr>
+                <w:rFonts w:ascii="Times New Roman" w:hAnsi="Times New Roman" w:cs="Times New Roman"/>
+                <w:color w:val="000000" w:themeColor="text1"/>
+              </w:rPr>
+              <w:t>6.5.1.1 Heterogeneidade</w:t>
+            </w:r>
+          </w:p>
+          <w:p>
+            <w:pPr>
+              <w:rPr>
+                <w:rFonts w:ascii="Times New Roman" w:hAnsi="Times New Roman" w:cs="Times New Roman"/>
+                <w:color w:val="000000" w:themeColor="text1"/>
+              </w:rPr>
+            </w:pPr>
+          </w:p>
+        </w:tc>
+        <w:tc>
+          <w:tcPr>
+            <w:tcW w:w="2831" w:type="dxa"/>
+          </w:tcPr>
+          <w:p>
+            <w:pPr>
+              <w:rPr>
+                <w:rFonts w:ascii="Times New Roman" w:hAnsi="Times New Roman" w:cs="Times New Roman"/>
+                <w:color w:val="000000" w:themeColor="text1"/>
+              </w:rPr>
+            </w:pPr>
+            <w:r>
+              <w:rPr>
+                <w:rFonts w:ascii="Times New Roman" w:hAnsi="Times New Roman" w:cs="Times New Roman"/>
+                <w:color w:val="000000" w:themeColor="text1"/>
+              </w:rPr>
+              <w:t>Vinicius</w:t>
             </w:r>
           </w:p>
         </w:tc>
@@ -360,7 +637,23 @@
           <w:tcPr>
             <w:tcW w:w="2832" w:type="dxa"/>
           </w:tcPr>
-          <w:p/>
+          <w:p>
+            <w:pPr>
+              <w:rPr>
+                <w:rFonts w:ascii="Times New Roman" w:hAnsi="Times New Roman" w:cs="Times New Roman"/>
+                <w:b/>
+                <w:color w:val="000000" w:themeColor="text1"/>
+              </w:rPr>
+            </w:pPr>
+            <w:r>
+              <w:rPr>
+                <w:rFonts w:ascii="Times New Roman" w:hAnsi="Times New Roman" w:cs="Times New Roman"/>
+                <w:b/>
+                <w:color w:val="000000" w:themeColor="text1"/>
+              </w:rPr>
+              <w:t>Pronto</w:t>
+            </w:r>
+          </w:p>
         </w:tc>
       </w:tr>
       <w:tr>
@@ -371,29 +664,42 @@
           <w:p>
             <w:pPr>
               <w:rPr>
-                <w:sz w:val="20"/>
-                <w:szCs w:val="20"/>
-              </w:rPr>
-            </w:pPr>
-            <w:r>
-              <w:rPr>
-                <w:sz w:val="20"/>
-                <w:szCs w:val="20"/>
-              </w:rPr>
-              <w:t>6.3.1 Modelo Lógico</w:t>
-            </w:r>
-          </w:p>
-          <w:p/>
-        </w:tc>
-        <w:tc>
-          <w:tcPr>
-            <w:tcW w:w="2831" w:type="dxa"/>
-          </w:tcPr>
-          <w:p>
-            <w:r>
-              <w:rPr>
-                <w:sz w:val="20"/>
-                <w:szCs w:val="20"/>
+                <w:rFonts w:ascii="Times New Roman" w:hAnsi="Times New Roman" w:cs="Times New Roman"/>
+                <w:color w:val="000000" w:themeColor="text1"/>
+              </w:rPr>
+            </w:pPr>
+            <w:r>
+              <w:rPr>
+                <w:rFonts w:ascii="Times New Roman" w:hAnsi="Times New Roman" w:cs="Times New Roman"/>
+                <w:color w:val="000000" w:themeColor="text1"/>
+              </w:rPr>
+              <w:t>6.5.1.2 Escalabilidade</w:t>
+            </w:r>
+          </w:p>
+          <w:p>
+            <w:pPr>
+              <w:rPr>
+                <w:rFonts w:ascii="Times New Roman" w:hAnsi="Times New Roman" w:cs="Times New Roman"/>
+                <w:color w:val="000000" w:themeColor="text1"/>
+              </w:rPr>
+            </w:pPr>
+          </w:p>
+        </w:tc>
+        <w:tc>
+          <w:tcPr>
+            <w:tcW w:w="2831" w:type="dxa"/>
+          </w:tcPr>
+          <w:p>
+            <w:pPr>
+              <w:rPr>
+                <w:rFonts w:ascii="Times New Roman" w:hAnsi="Times New Roman" w:cs="Times New Roman"/>
+                <w:color w:val="000000" w:themeColor="text1"/>
+              </w:rPr>
+            </w:pPr>
+            <w:r>
+              <w:rPr>
+                <w:rFonts w:ascii="Times New Roman" w:hAnsi="Times New Roman" w:cs="Times New Roman"/>
+                <w:color w:val="000000" w:themeColor="text1"/>
               </w:rPr>
               <w:t>Vinicius</w:t>
             </w:r>
@@ -404,7 +710,19 @@
             <w:tcW w:w="2832" w:type="dxa"/>
           </w:tcPr>
           <w:p>
-            <w:r>
+            <w:pPr>
+              <w:rPr>
+                <w:rFonts w:ascii="Times New Roman" w:hAnsi="Times New Roman" w:cs="Times New Roman"/>
+                <w:b/>
+                <w:color w:val="000000" w:themeColor="text1"/>
+              </w:rPr>
+            </w:pPr>
+            <w:r>
+              <w:rPr>
+                <w:rFonts w:ascii="Times New Roman" w:hAnsi="Times New Roman" w:cs="Times New Roman"/>
+                <w:b/>
+                <w:color w:val="000000" w:themeColor="text1"/>
+              </w:rPr>
               <w:t>Pronto</w:t>
             </w:r>
           </w:p>
@@ -418,29 +736,42 @@
           <w:p>
             <w:pPr>
               <w:rPr>
-                <w:sz w:val="20"/>
-                <w:szCs w:val="20"/>
-              </w:rPr>
-            </w:pPr>
-            <w:r>
-              <w:rPr>
-                <w:sz w:val="20"/>
-                <w:szCs w:val="20"/>
-              </w:rPr>
-              <w:t>6.3.2 Dicionário de Dados do Modelo Lógico</w:t>
-            </w:r>
-          </w:p>
-          <w:p/>
-        </w:tc>
-        <w:tc>
-          <w:tcPr>
-            <w:tcW w:w="2831" w:type="dxa"/>
-          </w:tcPr>
-          <w:p>
-            <w:r>
-              <w:rPr>
-                <w:sz w:val="20"/>
-                <w:szCs w:val="20"/>
+                <w:rFonts w:ascii="Times New Roman" w:hAnsi="Times New Roman" w:cs="Times New Roman"/>
+                <w:color w:val="000000" w:themeColor="text1"/>
+              </w:rPr>
+            </w:pPr>
+            <w:r>
+              <w:rPr>
+                <w:rFonts w:ascii="Times New Roman" w:hAnsi="Times New Roman" w:cs="Times New Roman"/>
+                <w:color w:val="000000" w:themeColor="text1"/>
+              </w:rPr>
+              <w:t>6.5.1.3 Abertura</w:t>
+            </w:r>
+          </w:p>
+          <w:p>
+            <w:pPr>
+              <w:rPr>
+                <w:rFonts w:ascii="Times New Roman" w:hAnsi="Times New Roman" w:cs="Times New Roman"/>
+                <w:color w:val="000000" w:themeColor="text1"/>
+              </w:rPr>
+            </w:pPr>
+          </w:p>
+        </w:tc>
+        <w:tc>
+          <w:tcPr>
+            <w:tcW w:w="2831" w:type="dxa"/>
+          </w:tcPr>
+          <w:p>
+            <w:pPr>
+              <w:rPr>
+                <w:rFonts w:ascii="Times New Roman" w:hAnsi="Times New Roman" w:cs="Times New Roman"/>
+                <w:color w:val="000000" w:themeColor="text1"/>
+              </w:rPr>
+            </w:pPr>
+            <w:r>
+              <w:rPr>
+                <w:rFonts w:ascii="Times New Roman" w:hAnsi="Times New Roman" w:cs="Times New Roman"/>
+                <w:color w:val="000000" w:themeColor="text1"/>
               </w:rPr>
               <w:t>Vinicius</w:t>
             </w:r>
@@ -451,7 +782,19 @@
             <w:tcW w:w="2832" w:type="dxa"/>
           </w:tcPr>
           <w:p>
-            <w:r>
+            <w:pPr>
+              <w:rPr>
+                <w:rFonts w:ascii="Times New Roman" w:hAnsi="Times New Roman" w:cs="Times New Roman"/>
+                <w:b/>
+                <w:color w:val="000000" w:themeColor="text1"/>
+              </w:rPr>
+            </w:pPr>
+            <w:r>
+              <w:rPr>
+                <w:rFonts w:ascii="Times New Roman" w:hAnsi="Times New Roman" w:cs="Times New Roman"/>
+                <w:b/>
+                <w:color w:val="000000" w:themeColor="text1"/>
+              </w:rPr>
               <w:t>Pronto</w:t>
             </w:r>
           </w:p>
@@ -465,31 +808,44 @@
           <w:p>
             <w:pPr>
               <w:rPr>
-                <w:sz w:val="20"/>
-                <w:szCs w:val="20"/>
-              </w:rPr>
-            </w:pPr>
-            <w:r>
-              <w:rPr>
-                <w:sz w:val="20"/>
-                <w:szCs w:val="20"/>
-              </w:rPr>
-              <w:t>6.4.1 Perfil de Usuário</w:t>
-            </w:r>
-          </w:p>
-          <w:p/>
-        </w:tc>
-        <w:tc>
-          <w:tcPr>
-            <w:tcW w:w="2831" w:type="dxa"/>
-          </w:tcPr>
-          <w:p>
-            <w:r>
-              <w:rPr>
-                <w:sz w:val="20"/>
-                <w:szCs w:val="20"/>
-              </w:rPr>
-              <w:t>Matheus</w:t>
+                <w:rFonts w:ascii="Times New Roman" w:hAnsi="Times New Roman" w:cs="Times New Roman"/>
+                <w:color w:val="000000" w:themeColor="text1"/>
+              </w:rPr>
+            </w:pPr>
+            <w:r>
+              <w:rPr>
+                <w:rFonts w:ascii="Times New Roman" w:hAnsi="Times New Roman" w:cs="Times New Roman"/>
+                <w:color w:val="000000" w:themeColor="text1"/>
+              </w:rPr>
+              <w:t>6.5.1.4 Segurança</w:t>
+            </w:r>
+          </w:p>
+          <w:p>
+            <w:pPr>
+              <w:rPr>
+                <w:rFonts w:ascii="Times New Roman" w:hAnsi="Times New Roman" w:cs="Times New Roman"/>
+                <w:color w:val="000000" w:themeColor="text1"/>
+              </w:rPr>
+            </w:pPr>
+          </w:p>
+        </w:tc>
+        <w:tc>
+          <w:tcPr>
+            <w:tcW w:w="2831" w:type="dxa"/>
+          </w:tcPr>
+          <w:p>
+            <w:pPr>
+              <w:rPr>
+                <w:rFonts w:ascii="Times New Roman" w:hAnsi="Times New Roman" w:cs="Times New Roman"/>
+                <w:color w:val="000000" w:themeColor="text1"/>
+              </w:rPr>
+            </w:pPr>
+            <w:r>
+              <w:rPr>
+                <w:rFonts w:ascii="Times New Roman" w:hAnsi="Times New Roman" w:cs="Times New Roman"/>
+                <w:color w:val="000000" w:themeColor="text1"/>
+              </w:rPr>
+              <w:t>Vinicius</w:t>
             </w:r>
           </w:p>
         </w:tc>
@@ -497,7 +853,23 @@
           <w:tcPr>
             <w:tcW w:w="2832" w:type="dxa"/>
           </w:tcPr>
-          <w:p/>
+          <w:p>
+            <w:pPr>
+              <w:rPr>
+                <w:rFonts w:ascii="Times New Roman" w:hAnsi="Times New Roman" w:cs="Times New Roman"/>
+                <w:b/>
+                <w:color w:val="000000" w:themeColor="text1"/>
+              </w:rPr>
+            </w:pPr>
+            <w:r>
+              <w:rPr>
+                <w:rFonts w:ascii="Times New Roman" w:hAnsi="Times New Roman" w:cs="Times New Roman"/>
+                <w:b/>
+                <w:color w:val="000000" w:themeColor="text1"/>
+              </w:rPr>
+              <w:t>Pronto</w:t>
+            </w:r>
+          </w:p>
         </w:tc>
       </w:tr>
       <w:tr>
@@ -507,36 +879,783 @@
           </w:tcPr>
           <w:p>
             <w:pPr>
+              <w:rPr>
+                <w:rFonts w:ascii="Times New Roman" w:hAnsi="Times New Roman" w:cs="Times New Roman"/>
+                <w:color w:val="000000" w:themeColor="text1"/>
+              </w:rPr>
+            </w:pPr>
+            <w:r>
+              <w:rPr>
+                <w:rFonts w:ascii="Times New Roman" w:hAnsi="Times New Roman" w:cs="Times New Roman"/>
+                <w:color w:val="000000" w:themeColor="text1"/>
+              </w:rPr>
+              <w:t>6.6.1.5 Manuseio De Falhas</w:t>
+            </w:r>
+          </w:p>
+          <w:p>
+            <w:pPr>
+              <w:rPr>
+                <w:rFonts w:ascii="Times New Roman" w:hAnsi="Times New Roman" w:cs="Times New Roman"/>
+                <w:color w:val="000000" w:themeColor="text1"/>
+              </w:rPr>
+            </w:pPr>
+          </w:p>
+        </w:tc>
+        <w:tc>
+          <w:tcPr>
+            <w:tcW w:w="2831" w:type="dxa"/>
+          </w:tcPr>
+          <w:p>
+            <w:pPr>
+              <w:rPr>
+                <w:rFonts w:ascii="Times New Roman" w:hAnsi="Times New Roman" w:cs="Times New Roman"/>
+                <w:color w:val="000000" w:themeColor="text1"/>
+              </w:rPr>
+            </w:pPr>
+            <w:r>
+              <w:rPr>
+                <w:rFonts w:ascii="Times New Roman" w:hAnsi="Times New Roman" w:cs="Times New Roman"/>
+                <w:color w:val="000000" w:themeColor="text1"/>
+              </w:rPr>
+              <w:t>Vinicius</w:t>
+            </w:r>
+          </w:p>
+        </w:tc>
+        <w:tc>
+          <w:tcPr>
+            <w:tcW w:w="2832" w:type="dxa"/>
+          </w:tcPr>
+          <w:p>
+            <w:pPr>
+              <w:rPr>
+                <w:rFonts w:ascii="Times New Roman" w:hAnsi="Times New Roman" w:cs="Times New Roman"/>
+                <w:b/>
+                <w:color w:val="000000" w:themeColor="text1"/>
+              </w:rPr>
+            </w:pPr>
+            <w:r>
+              <w:rPr>
+                <w:rFonts w:ascii="Times New Roman" w:hAnsi="Times New Roman" w:cs="Times New Roman"/>
+                <w:b/>
+                <w:color w:val="000000" w:themeColor="text1"/>
+              </w:rPr>
+              <w:t>Pronto</w:t>
+            </w:r>
+          </w:p>
+        </w:tc>
+      </w:tr>
+      <w:tr>
+        <w:tc>
+          <w:tcPr>
+            <w:tcW w:w="2831" w:type="dxa"/>
+          </w:tcPr>
+          <w:p>
+            <w:pPr>
+              <w:rPr>
+                <w:rFonts w:ascii="Times New Roman" w:hAnsi="Times New Roman" w:cs="Times New Roman"/>
+                <w:color w:val="000000" w:themeColor="text1"/>
+              </w:rPr>
+            </w:pPr>
+            <w:r>
+              <w:rPr>
+                <w:rFonts w:ascii="Times New Roman" w:hAnsi="Times New Roman" w:cs="Times New Roman"/>
+                <w:color w:val="000000" w:themeColor="text1"/>
+              </w:rPr>
+              <w:t>6.5.1.6 Concorrência</w:t>
+            </w:r>
+          </w:p>
+          <w:p>
+            <w:pPr>
+              <w:rPr>
+                <w:rFonts w:ascii="Times New Roman" w:hAnsi="Times New Roman" w:cs="Times New Roman"/>
+                <w:color w:val="000000" w:themeColor="text1"/>
+              </w:rPr>
+            </w:pPr>
+          </w:p>
+        </w:tc>
+        <w:tc>
+          <w:tcPr>
+            <w:tcW w:w="2831" w:type="dxa"/>
+          </w:tcPr>
+          <w:p>
+            <w:pPr>
+              <w:rPr>
+                <w:rFonts w:ascii="Times New Roman" w:hAnsi="Times New Roman" w:cs="Times New Roman"/>
+                <w:color w:val="000000" w:themeColor="text1"/>
+              </w:rPr>
+            </w:pPr>
+            <w:r>
+              <w:rPr>
+                <w:rFonts w:ascii="Times New Roman" w:hAnsi="Times New Roman" w:cs="Times New Roman"/>
+                <w:color w:val="000000" w:themeColor="text1"/>
+              </w:rPr>
+              <w:t>Vinicius</w:t>
+            </w:r>
+          </w:p>
+        </w:tc>
+        <w:tc>
+          <w:tcPr>
+            <w:tcW w:w="2832" w:type="dxa"/>
+          </w:tcPr>
+          <w:p>
+            <w:pPr>
+              <w:rPr>
+                <w:rFonts w:ascii="Times New Roman" w:hAnsi="Times New Roman" w:cs="Times New Roman"/>
+                <w:b/>
+                <w:color w:val="000000" w:themeColor="text1"/>
+              </w:rPr>
+            </w:pPr>
+            <w:r>
+              <w:rPr>
+                <w:rFonts w:ascii="Times New Roman" w:hAnsi="Times New Roman" w:cs="Times New Roman"/>
+                <w:b/>
+                <w:color w:val="000000" w:themeColor="text1"/>
+              </w:rPr>
+              <w:t>Pronto</w:t>
+            </w:r>
+          </w:p>
+        </w:tc>
+      </w:tr>
+      <w:tr>
+        <w:tc>
+          <w:tcPr>
+            <w:tcW w:w="2831" w:type="dxa"/>
+          </w:tcPr>
+          <w:p>
+            <w:pPr>
+              <w:rPr>
+                <w:rFonts w:ascii="Times New Roman" w:hAnsi="Times New Roman" w:cs="Times New Roman"/>
+                <w:color w:val="000000" w:themeColor="text1"/>
+              </w:rPr>
+            </w:pPr>
+            <w:r>
+              <w:rPr>
+                <w:rFonts w:ascii="Times New Roman" w:hAnsi="Times New Roman" w:cs="Times New Roman"/>
+                <w:color w:val="000000" w:themeColor="text1"/>
+              </w:rPr>
+              <w:t>6.5.1.7 Transparência</w:t>
+            </w:r>
+          </w:p>
+          <w:p>
+            <w:pPr>
+              <w:rPr>
+                <w:rFonts w:ascii="Times New Roman" w:hAnsi="Times New Roman" w:cs="Times New Roman"/>
+                <w:color w:val="000000" w:themeColor="text1"/>
+              </w:rPr>
+            </w:pPr>
+          </w:p>
+        </w:tc>
+        <w:tc>
+          <w:tcPr>
+            <w:tcW w:w="2831" w:type="dxa"/>
+          </w:tcPr>
+          <w:p>
+            <w:pPr>
+              <w:rPr>
+                <w:rFonts w:ascii="Times New Roman" w:hAnsi="Times New Roman" w:cs="Times New Roman"/>
+                <w:color w:val="000000" w:themeColor="text1"/>
+              </w:rPr>
+            </w:pPr>
+            <w:r>
+              <w:rPr>
+                <w:rFonts w:ascii="Times New Roman" w:hAnsi="Times New Roman" w:cs="Times New Roman"/>
+                <w:color w:val="000000" w:themeColor="text1"/>
+              </w:rPr>
+              <w:t>Vinicius</w:t>
+            </w:r>
+          </w:p>
+        </w:tc>
+        <w:tc>
+          <w:tcPr>
+            <w:tcW w:w="2832" w:type="dxa"/>
+          </w:tcPr>
+          <w:p>
+            <w:pPr>
+              <w:rPr>
+                <w:rFonts w:ascii="Times New Roman" w:hAnsi="Times New Roman" w:cs="Times New Roman"/>
+                <w:b/>
+                <w:color w:val="000000" w:themeColor="text1"/>
+              </w:rPr>
+            </w:pPr>
+            <w:r>
+              <w:rPr>
+                <w:rFonts w:ascii="Times New Roman" w:hAnsi="Times New Roman" w:cs="Times New Roman"/>
+                <w:b/>
+                <w:color w:val="000000" w:themeColor="text1"/>
+              </w:rPr>
+              <w:t>Pronto</w:t>
+            </w:r>
+          </w:p>
+        </w:tc>
+        <w:bookmarkStart w:id="24" w:name="_GoBack"/>
+        <w:bookmarkEnd w:id="24"/>
+      </w:tr>
+      <w:tr>
+        <w:tc>
+          <w:tcPr>
+            <w:tcW w:w="2831" w:type="dxa"/>
+          </w:tcPr>
+          <w:p>
+            <w:pPr>
+              <w:pStyle w:val="Ttulo3"/>
+              <w:outlineLvl w:val="2"/>
+              <w:rPr>
+                <w:rFonts w:cs="Times New Roman"/>
+                <w:b w:val="0"/>
+                <w:color w:val="000000" w:themeColor="text1"/>
+                <w:sz w:val="22"/>
+                <w:szCs w:val="22"/>
+              </w:rPr>
+            </w:pPr>
+            <w:bookmarkStart w:id="25" w:name="_Toc46909561"/>
+            <w:bookmarkStart w:id="26" w:name="_Toc109546223"/>
+            <w:bookmarkStart w:id="27" w:name="_Toc111107988"/>
+            <w:r>
+              <w:rPr>
+                <w:rFonts w:cs="Times New Roman"/>
+                <w:b w:val="0"/>
+                <w:color w:val="000000" w:themeColor="text1"/>
+                <w:sz w:val="22"/>
+                <w:szCs w:val="22"/>
+              </w:rPr>
+              <w:lastRenderedPageBreak/>
+              <w:t>6.5.2 Tecnologias E Arquiteturas De Distribuição</w:t>
+            </w:r>
+            <w:bookmarkEnd w:id="25"/>
+            <w:bookmarkEnd w:id="26"/>
+            <w:bookmarkEnd w:id="27"/>
+          </w:p>
+          <w:p>
+            <w:pPr>
+              <w:rPr>
+                <w:rFonts w:ascii="Times New Roman" w:hAnsi="Times New Roman" w:cs="Times New Roman"/>
+                <w:color w:val="000000" w:themeColor="text1"/>
+              </w:rPr>
+            </w:pPr>
+          </w:p>
+        </w:tc>
+        <w:tc>
+          <w:tcPr>
+            <w:tcW w:w="2831" w:type="dxa"/>
+          </w:tcPr>
+          <w:p>
+            <w:pPr>
+              <w:rPr>
+                <w:rFonts w:ascii="Times New Roman" w:hAnsi="Times New Roman" w:cs="Times New Roman"/>
+                <w:color w:val="000000" w:themeColor="text1"/>
+              </w:rPr>
+            </w:pPr>
+            <w:r>
+              <w:rPr>
+                <w:rFonts w:ascii="Times New Roman" w:hAnsi="Times New Roman" w:cs="Times New Roman"/>
+                <w:color w:val="000000" w:themeColor="text1"/>
+              </w:rPr>
+              <w:t>Vinicius</w:t>
+            </w:r>
+          </w:p>
+        </w:tc>
+        <w:tc>
+          <w:tcPr>
+            <w:tcW w:w="2832" w:type="dxa"/>
+          </w:tcPr>
+          <w:p>
+            <w:pPr>
+              <w:rPr>
+                <w:rFonts w:ascii="Times New Roman" w:hAnsi="Times New Roman" w:cs="Times New Roman"/>
+                <w:b/>
+                <w:color w:val="000000" w:themeColor="text1"/>
+              </w:rPr>
+            </w:pPr>
+            <w:r>
+              <w:rPr>
+                <w:rFonts w:ascii="Times New Roman" w:hAnsi="Times New Roman" w:cs="Times New Roman"/>
+                <w:b/>
+                <w:color w:val="FF0000"/>
+              </w:rPr>
+              <w:t>FAZENDO</w:t>
+            </w:r>
+          </w:p>
+        </w:tc>
+      </w:tr>
+      <w:tr>
+        <w:tc>
+          <w:tcPr>
+            <w:tcW w:w="2831" w:type="dxa"/>
+          </w:tcPr>
+          <w:p>
+            <w:pPr>
+              <w:pStyle w:val="Ttulo1"/>
+              <w:outlineLvl w:val="0"/>
+              <w:rPr>
+                <w:rFonts w:ascii="Times New Roman" w:hAnsi="Times New Roman" w:cs="Times New Roman"/>
+                <w:color w:val="000000" w:themeColor="text1"/>
+                <w:sz w:val="22"/>
+                <w:szCs w:val="22"/>
+              </w:rPr>
+            </w:pPr>
+            <w:bookmarkStart w:id="28" w:name="_Toc46909562"/>
+            <w:bookmarkStart w:id="29" w:name="_Toc109546224"/>
+            <w:bookmarkStart w:id="30" w:name="_Toc111107989"/>
+            <w:bookmarkStart w:id="31" w:name="_Toc14345916"/>
+            <w:r>
+              <w:rPr>
+                <w:rFonts w:ascii="Times New Roman" w:hAnsi="Times New Roman" w:cs="Times New Roman"/>
+                <w:color w:val="000000" w:themeColor="text1"/>
+                <w:sz w:val="22"/>
+                <w:szCs w:val="22"/>
+              </w:rPr>
+              <w:t>7 Implementação Do Sistema De Software</w:t>
+            </w:r>
+            <w:bookmarkEnd w:id="28"/>
+            <w:bookmarkEnd w:id="29"/>
+            <w:bookmarkEnd w:id="30"/>
+          </w:p>
+          <w:bookmarkEnd w:id="31"/>
+          <w:p>
+            <w:pPr>
+              <w:rPr>
+                <w:rFonts w:ascii="Times New Roman" w:hAnsi="Times New Roman" w:cs="Times New Roman"/>
+                <w:color w:val="000000" w:themeColor="text1"/>
+              </w:rPr>
+            </w:pPr>
+          </w:p>
+        </w:tc>
+        <w:tc>
+          <w:tcPr>
+            <w:tcW w:w="2831" w:type="dxa"/>
+          </w:tcPr>
+          <w:p>
+            <w:pPr>
+              <w:rPr>
+                <w:rFonts w:ascii="Times New Roman" w:hAnsi="Times New Roman" w:cs="Times New Roman"/>
+                <w:color w:val="000000" w:themeColor="text1"/>
+              </w:rPr>
+            </w:pPr>
+          </w:p>
+        </w:tc>
+        <w:tc>
+          <w:tcPr>
+            <w:tcW w:w="2832" w:type="dxa"/>
+          </w:tcPr>
+          <w:p>
+            <w:pPr>
+              <w:rPr>
+                <w:rFonts w:ascii="Times New Roman" w:hAnsi="Times New Roman" w:cs="Times New Roman"/>
+                <w:b/>
+                <w:color w:val="000000" w:themeColor="text1"/>
+              </w:rPr>
+            </w:pPr>
+          </w:p>
+        </w:tc>
+      </w:tr>
+      <w:tr>
+        <w:tc>
+          <w:tcPr>
+            <w:tcW w:w="2831" w:type="dxa"/>
+          </w:tcPr>
+          <w:p>
+            <w:pPr>
               <w:pStyle w:val="Ttulo2"/>
               <w:outlineLvl w:val="1"/>
               <w:rPr>
-                <w:rFonts w:asciiTheme="minorHAnsi" w:eastAsiaTheme="minorHAnsi" w:hAnsiTheme="minorHAnsi" w:cstheme="minorBidi"/>
-                <w:color w:val="auto"/>
-                <w:sz w:val="20"/>
-                <w:szCs w:val="20"/>
-              </w:rPr>
-            </w:pPr>
-            <w:bookmarkStart w:id="0" w:name="_Toc97100980"/>
-            <w:bookmarkStart w:id="1" w:name="_Toc98865260"/>
-            <w:bookmarkStart w:id="2" w:name="_Toc103009273"/>
-            <w:r>
-              <w:rPr>
-                <w:rFonts w:asciiTheme="minorHAnsi" w:eastAsiaTheme="minorHAnsi" w:hAnsiTheme="minorHAnsi" w:cstheme="minorBidi"/>
-                <w:color w:val="auto"/>
-                <w:sz w:val="20"/>
-                <w:szCs w:val="20"/>
-              </w:rPr>
-              <w:t>4.4 RELATÓRIO DE DESEMPENHO</w:t>
-            </w:r>
-            <w:bookmarkEnd w:id="0"/>
-            <w:bookmarkEnd w:id="1"/>
-            <w:bookmarkEnd w:id="2"/>
-            <w:r>
-              <w:rPr>
-                <w:rFonts w:asciiTheme="minorHAnsi" w:eastAsiaTheme="minorHAnsi" w:hAnsiTheme="minorHAnsi" w:cstheme="minorBidi"/>
-                <w:color w:val="auto"/>
-                <w:sz w:val="20"/>
-                <w:szCs w:val="20"/>
+                <w:rFonts w:ascii="Times New Roman" w:hAnsi="Times New Roman" w:cs="Times New Roman"/>
+                <w:color w:val="000000" w:themeColor="text1"/>
+                <w:sz w:val="22"/>
+                <w:szCs w:val="22"/>
+              </w:rPr>
+            </w:pPr>
+            <w:bookmarkStart w:id="32" w:name="_Toc46909563"/>
+            <w:bookmarkStart w:id="33" w:name="_Toc109546225"/>
+            <w:bookmarkStart w:id="34" w:name="_Toc111107990"/>
+            <w:r>
+              <w:rPr>
+                <w:rFonts w:ascii="Times New Roman" w:hAnsi="Times New Roman" w:cs="Times New Roman"/>
+                <w:color w:val="000000" w:themeColor="text1"/>
+                <w:sz w:val="22"/>
+                <w:szCs w:val="22"/>
+              </w:rPr>
+              <w:t>7.1 Componentes Do Sistema De Software</w:t>
+            </w:r>
+            <w:bookmarkEnd w:id="32"/>
+            <w:bookmarkEnd w:id="33"/>
+            <w:bookmarkEnd w:id="34"/>
+          </w:p>
+          <w:p>
+            <w:pPr>
+              <w:rPr>
+                <w:rFonts w:ascii="Times New Roman" w:hAnsi="Times New Roman" w:cs="Times New Roman"/>
+                <w:color w:val="000000" w:themeColor="text1"/>
+              </w:rPr>
+            </w:pPr>
+          </w:p>
+        </w:tc>
+        <w:tc>
+          <w:tcPr>
+            <w:tcW w:w="2831" w:type="dxa"/>
+          </w:tcPr>
+          <w:p>
+            <w:pPr>
+              <w:rPr>
+                <w:rFonts w:ascii="Times New Roman" w:hAnsi="Times New Roman" w:cs="Times New Roman"/>
+                <w:color w:val="000000" w:themeColor="text1"/>
+              </w:rPr>
+            </w:pPr>
+          </w:p>
+        </w:tc>
+        <w:tc>
+          <w:tcPr>
+            <w:tcW w:w="2832" w:type="dxa"/>
+          </w:tcPr>
+          <w:p>
+            <w:pPr>
+              <w:rPr>
+                <w:rFonts w:ascii="Times New Roman" w:hAnsi="Times New Roman" w:cs="Times New Roman"/>
+                <w:b/>
+                <w:color w:val="000000" w:themeColor="text1"/>
+              </w:rPr>
+            </w:pPr>
+          </w:p>
+        </w:tc>
+      </w:tr>
+      <w:tr>
+        <w:tc>
+          <w:tcPr>
+            <w:tcW w:w="2831" w:type="dxa"/>
+          </w:tcPr>
+          <w:p>
+            <w:pPr>
+              <w:pStyle w:val="Ttulo2"/>
+              <w:outlineLvl w:val="1"/>
+              <w:rPr>
+                <w:rFonts w:ascii="Times New Roman" w:hAnsi="Times New Roman" w:cs="Times New Roman"/>
+                <w:color w:val="000000" w:themeColor="text1"/>
+                <w:sz w:val="22"/>
+                <w:szCs w:val="22"/>
+              </w:rPr>
+            </w:pPr>
+            <w:bookmarkStart w:id="35" w:name="_Toc46909564"/>
+            <w:bookmarkStart w:id="36" w:name="_Toc109546226"/>
+            <w:bookmarkStart w:id="37" w:name="_Toc111107991"/>
+            <w:r>
+              <w:rPr>
+                <w:rFonts w:ascii="Times New Roman" w:hAnsi="Times New Roman" w:cs="Times New Roman"/>
+                <w:color w:val="000000" w:themeColor="text1"/>
+                <w:sz w:val="22"/>
+                <w:szCs w:val="22"/>
+              </w:rPr>
+              <w:t>7.2 Tecnologias De Implementação</w:t>
+            </w:r>
+            <w:bookmarkEnd w:id="35"/>
+            <w:bookmarkEnd w:id="36"/>
+            <w:bookmarkEnd w:id="37"/>
+          </w:p>
+          <w:p>
+            <w:pPr>
+              <w:rPr>
+                <w:rFonts w:ascii="Times New Roman" w:hAnsi="Times New Roman" w:cs="Times New Roman"/>
+                <w:color w:val="000000" w:themeColor="text1"/>
+              </w:rPr>
+            </w:pPr>
+          </w:p>
+        </w:tc>
+        <w:tc>
+          <w:tcPr>
+            <w:tcW w:w="2831" w:type="dxa"/>
+          </w:tcPr>
+          <w:p>
+            <w:pPr>
+              <w:rPr>
+                <w:rFonts w:ascii="Times New Roman" w:hAnsi="Times New Roman" w:cs="Times New Roman"/>
+                <w:color w:val="000000" w:themeColor="text1"/>
+              </w:rPr>
+            </w:pPr>
+          </w:p>
+        </w:tc>
+        <w:tc>
+          <w:tcPr>
+            <w:tcW w:w="2832" w:type="dxa"/>
+          </w:tcPr>
+          <w:p>
+            <w:pPr>
+              <w:rPr>
+                <w:rFonts w:ascii="Times New Roman" w:hAnsi="Times New Roman" w:cs="Times New Roman"/>
+                <w:b/>
+                <w:color w:val="000000" w:themeColor="text1"/>
+              </w:rPr>
+            </w:pPr>
+          </w:p>
+        </w:tc>
+      </w:tr>
+      <w:tr>
+        <w:tc>
+          <w:tcPr>
+            <w:tcW w:w="2831" w:type="dxa"/>
+          </w:tcPr>
+          <w:p>
+            <w:pPr>
+              <w:pStyle w:val="Ttulo3"/>
+              <w:rPr>
+                <w:rFonts w:cs="Times New Roman"/>
+                <w:b w:val="0"/>
+                <w:color w:val="000000" w:themeColor="text1"/>
+                <w:sz w:val="22"/>
+                <w:szCs w:val="22"/>
+              </w:rPr>
+            </w:pPr>
+            <w:bookmarkStart w:id="38" w:name="_Toc46909565"/>
+            <w:bookmarkStart w:id="39" w:name="_Toc109546227"/>
+            <w:bookmarkStart w:id="40" w:name="_Toc111107992"/>
+            <w:r>
+              <w:rPr>
+                <w:rFonts w:cs="Times New Roman"/>
+                <w:b w:val="0"/>
+                <w:color w:val="000000" w:themeColor="text1"/>
+                <w:sz w:val="22"/>
+                <w:szCs w:val="22"/>
+              </w:rPr>
+              <w:t xml:space="preserve">7.2.1 Linguagens De Programação E </w:t>
+            </w:r>
+            <w:r>
+              <w:rPr>
+                <w:rFonts w:cs="Times New Roman"/>
+                <w:b w:val="0"/>
+                <w:i/>
+                <w:color w:val="000000" w:themeColor="text1"/>
+                <w:sz w:val="22"/>
+                <w:szCs w:val="22"/>
+              </w:rPr>
+              <w:t xml:space="preserve">Frameworks </w:t>
+            </w:r>
+            <w:r>
+              <w:rPr>
+                <w:rFonts w:cs="Times New Roman"/>
+                <w:b w:val="0"/>
+                <w:color w:val="000000" w:themeColor="text1"/>
+                <w:sz w:val="22"/>
+                <w:szCs w:val="22"/>
+              </w:rPr>
+              <w:t>Adotados</w:t>
+            </w:r>
+            <w:bookmarkEnd w:id="38"/>
+            <w:bookmarkEnd w:id="39"/>
+            <w:bookmarkEnd w:id="40"/>
+          </w:p>
+        </w:tc>
+        <w:tc>
+          <w:tcPr>
+            <w:tcW w:w="2831" w:type="dxa"/>
+          </w:tcPr>
+          <w:p>
+            <w:pPr>
+              <w:rPr>
+                <w:rFonts w:ascii="Times New Roman" w:hAnsi="Times New Roman" w:cs="Times New Roman"/>
+                <w:color w:val="000000" w:themeColor="text1"/>
+              </w:rPr>
+            </w:pPr>
+          </w:p>
+        </w:tc>
+        <w:tc>
+          <w:tcPr>
+            <w:tcW w:w="2832" w:type="dxa"/>
+          </w:tcPr>
+          <w:p>
+            <w:pPr>
+              <w:rPr>
+                <w:rFonts w:ascii="Times New Roman" w:hAnsi="Times New Roman" w:cs="Times New Roman"/>
+                <w:b/>
+                <w:color w:val="000000" w:themeColor="text1"/>
+              </w:rPr>
+            </w:pPr>
+          </w:p>
+        </w:tc>
+      </w:tr>
+      <w:tr>
+        <w:tc>
+          <w:tcPr>
+            <w:tcW w:w="2831" w:type="dxa"/>
+          </w:tcPr>
+          <w:p>
+            <w:pPr>
+              <w:pStyle w:val="Ttulo3"/>
+              <w:outlineLvl w:val="2"/>
+              <w:rPr>
+                <w:rFonts w:cs="Times New Roman"/>
+                <w:b w:val="0"/>
+                <w:color w:val="000000" w:themeColor="text1"/>
+                <w:sz w:val="22"/>
+                <w:szCs w:val="22"/>
+              </w:rPr>
+            </w:pPr>
+            <w:bookmarkStart w:id="41" w:name="_Toc14345920"/>
+            <w:bookmarkStart w:id="42" w:name="_Toc46909567"/>
+            <w:bookmarkStart w:id="43" w:name="_Toc109546229"/>
+            <w:bookmarkStart w:id="44" w:name="_Toc111107994"/>
+            <w:r>
+              <w:rPr>
+                <w:rFonts w:cs="Times New Roman"/>
+                <w:b w:val="0"/>
+                <w:color w:val="000000" w:themeColor="text1"/>
+                <w:sz w:val="22"/>
+                <w:szCs w:val="22"/>
+              </w:rPr>
+              <w:t>7.2.3 Convenções E Guias Para Codificação</w:t>
+            </w:r>
+            <w:bookmarkEnd w:id="41"/>
+            <w:bookmarkEnd w:id="42"/>
+            <w:bookmarkEnd w:id="43"/>
+            <w:bookmarkEnd w:id="44"/>
+          </w:p>
+          <w:p>
+            <w:pPr>
+              <w:rPr>
+                <w:rFonts w:ascii="Times New Roman" w:hAnsi="Times New Roman" w:cs="Times New Roman"/>
+                <w:color w:val="000000" w:themeColor="text1"/>
+              </w:rPr>
+            </w:pPr>
+          </w:p>
+        </w:tc>
+        <w:tc>
+          <w:tcPr>
+            <w:tcW w:w="2831" w:type="dxa"/>
+          </w:tcPr>
+          <w:p>
+            <w:pPr>
+              <w:rPr>
+                <w:rFonts w:ascii="Times New Roman" w:hAnsi="Times New Roman" w:cs="Times New Roman"/>
+                <w:color w:val="000000" w:themeColor="text1"/>
+              </w:rPr>
+            </w:pPr>
+          </w:p>
+        </w:tc>
+        <w:tc>
+          <w:tcPr>
+            <w:tcW w:w="2832" w:type="dxa"/>
+          </w:tcPr>
+          <w:p>
+            <w:pPr>
+              <w:rPr>
+                <w:rFonts w:ascii="Times New Roman" w:hAnsi="Times New Roman" w:cs="Times New Roman"/>
+                <w:b/>
+                <w:color w:val="000000" w:themeColor="text1"/>
+              </w:rPr>
+            </w:pPr>
+          </w:p>
+        </w:tc>
+      </w:tr>
+      <w:tr>
+        <w:tc>
+          <w:tcPr>
+            <w:tcW w:w="2831" w:type="dxa"/>
+          </w:tcPr>
+          <w:p>
+            <w:pPr>
+              <w:pStyle w:val="Ttulo3"/>
+              <w:outlineLvl w:val="2"/>
+              <w:rPr>
+                <w:rFonts w:cs="Times New Roman"/>
+                <w:b w:val="0"/>
+                <w:color w:val="000000" w:themeColor="text1"/>
+                <w:sz w:val="22"/>
+                <w:szCs w:val="22"/>
+              </w:rPr>
+            </w:pPr>
+            <w:bookmarkStart w:id="45" w:name="_Toc507747250"/>
+            <w:bookmarkStart w:id="46" w:name="_Toc14345915"/>
+            <w:bookmarkStart w:id="47" w:name="_Toc46909568"/>
+            <w:bookmarkStart w:id="48" w:name="_Toc109546230"/>
+            <w:bookmarkStart w:id="49" w:name="_Toc111107995"/>
+            <w:r>
+              <w:rPr>
+                <w:rFonts w:cs="Times New Roman"/>
+                <w:b w:val="0"/>
+                <w:color w:val="000000" w:themeColor="text1"/>
+                <w:sz w:val="22"/>
+                <w:szCs w:val="22"/>
+              </w:rPr>
+              <w:t>7.2.4 Estrutura Física Do Banco De Dados</w:t>
+            </w:r>
+            <w:bookmarkEnd w:id="45"/>
+            <w:bookmarkEnd w:id="46"/>
+            <w:bookmarkEnd w:id="47"/>
+            <w:bookmarkEnd w:id="48"/>
+            <w:bookmarkEnd w:id="49"/>
+          </w:p>
+          <w:p>
+            <w:pPr>
+              <w:rPr>
+                <w:rFonts w:ascii="Times New Roman" w:hAnsi="Times New Roman" w:cs="Times New Roman"/>
+                <w:color w:val="000000" w:themeColor="text1"/>
+              </w:rPr>
+            </w:pPr>
+          </w:p>
+        </w:tc>
+        <w:tc>
+          <w:tcPr>
+            <w:tcW w:w="2831" w:type="dxa"/>
+          </w:tcPr>
+          <w:p>
+            <w:pPr>
+              <w:rPr>
+                <w:rFonts w:ascii="Times New Roman" w:hAnsi="Times New Roman" w:cs="Times New Roman"/>
+                <w:color w:val="000000" w:themeColor="text1"/>
+              </w:rPr>
+            </w:pPr>
+          </w:p>
+        </w:tc>
+        <w:tc>
+          <w:tcPr>
+            <w:tcW w:w="2832" w:type="dxa"/>
+          </w:tcPr>
+          <w:p>
+            <w:pPr>
+              <w:rPr>
+                <w:rFonts w:ascii="Times New Roman" w:hAnsi="Times New Roman" w:cs="Times New Roman"/>
+                <w:b/>
+                <w:color w:val="000000" w:themeColor="text1"/>
+              </w:rPr>
+            </w:pPr>
+          </w:p>
+        </w:tc>
+      </w:tr>
+      <w:tr>
+        <w:tc>
+          <w:tcPr>
+            <w:tcW w:w="2831" w:type="dxa"/>
+          </w:tcPr>
+          <w:p>
+            <w:pPr>
+              <w:pStyle w:val="Ttulo2"/>
+              <w:outlineLvl w:val="1"/>
+              <w:rPr>
+                <w:rFonts w:ascii="Times New Roman" w:hAnsi="Times New Roman" w:cs="Times New Roman"/>
+                <w:color w:val="000000" w:themeColor="text1"/>
+                <w:sz w:val="22"/>
+                <w:szCs w:val="22"/>
+              </w:rPr>
+            </w:pPr>
+            <w:bookmarkStart w:id="50" w:name="_Toc14345921"/>
+            <w:bookmarkStart w:id="51" w:name="_Toc46909569"/>
+            <w:bookmarkStart w:id="52" w:name="_Toc109546231"/>
+            <w:bookmarkStart w:id="53" w:name="_Toc111107996"/>
+            <w:r>
+              <w:rPr>
+                <w:rFonts w:ascii="Times New Roman" w:hAnsi="Times New Roman" w:cs="Times New Roman"/>
+                <w:color w:val="000000" w:themeColor="text1"/>
+                <w:sz w:val="22"/>
+                <w:szCs w:val="22"/>
+              </w:rPr>
+              <w:t>7.3 Análise De Complexidade Algorítmica</w:t>
+            </w:r>
+            <w:bookmarkEnd w:id="50"/>
+            <w:bookmarkEnd w:id="51"/>
+            <w:bookmarkEnd w:id="52"/>
+            <w:bookmarkEnd w:id="53"/>
+            <w:r>
+              <w:rPr>
+                <w:rFonts w:ascii="Times New Roman" w:hAnsi="Times New Roman" w:cs="Times New Roman"/>
+                <w:color w:val="000000" w:themeColor="text1"/>
+                <w:sz w:val="22"/>
+                <w:szCs w:val="22"/>
               </w:rPr>
               <w:t xml:space="preserve"> </w:t>
             </w:r>
@@ -544,30 +1663,23 @@
           <w:p>
             <w:pPr>
               <w:rPr>
-                <w:sz w:val="20"/>
-                <w:szCs w:val="20"/>
-              </w:rPr>
-            </w:pPr>
-          </w:p>
-        </w:tc>
-        <w:tc>
-          <w:tcPr>
-            <w:tcW w:w="2831" w:type="dxa"/>
-          </w:tcPr>
-          <w:p>
-            <w:pPr>
-              <w:rPr>
-                <w:sz w:val="20"/>
-                <w:szCs w:val="20"/>
-              </w:rPr>
-            </w:pPr>
-            <w:r>
-              <w:rPr>
-                <w:sz w:val="20"/>
-                <w:szCs w:val="20"/>
-              </w:rPr>
-              <w:t>Vinicius</w:t>
-            </w:r>
+                <w:rFonts w:ascii="Times New Roman" w:hAnsi="Times New Roman" w:cs="Times New Roman"/>
+                <w:color w:val="000000" w:themeColor="text1"/>
+              </w:rPr>
+            </w:pPr>
+          </w:p>
+        </w:tc>
+        <w:tc>
+          <w:tcPr>
+            <w:tcW w:w="2831" w:type="dxa"/>
+          </w:tcPr>
+          <w:p>
+            <w:pPr>
+              <w:rPr>
+                <w:rFonts w:ascii="Times New Roman" w:hAnsi="Times New Roman" w:cs="Times New Roman"/>
+                <w:color w:val="000000" w:themeColor="text1"/>
+              </w:rPr>
+            </w:pPr>
           </w:p>
         </w:tc>
         <w:tc>
@@ -575,14 +1687,1272 @@
             <w:tcW w:w="2832" w:type="dxa"/>
           </w:tcPr>
           <w:p>
-            <w:r>
-              <w:t>Pronto</w:t>
-            </w:r>
+            <w:pPr>
+              <w:rPr>
+                <w:rFonts w:ascii="Times New Roman" w:hAnsi="Times New Roman" w:cs="Times New Roman"/>
+                <w:b/>
+                <w:color w:val="000000" w:themeColor="text1"/>
+              </w:rPr>
+            </w:pPr>
+          </w:p>
+        </w:tc>
+      </w:tr>
+      <w:tr>
+        <w:tc>
+          <w:tcPr>
+            <w:tcW w:w="2831" w:type="dxa"/>
+          </w:tcPr>
+          <w:p>
+            <w:pPr>
+              <w:pStyle w:val="Ttulo1"/>
+              <w:outlineLvl w:val="0"/>
+              <w:rPr>
+                <w:rFonts w:ascii="Times New Roman" w:hAnsi="Times New Roman" w:cs="Times New Roman"/>
+                <w:color w:val="000000" w:themeColor="text1"/>
+                <w:sz w:val="22"/>
+                <w:szCs w:val="22"/>
+              </w:rPr>
+            </w:pPr>
+            <w:bookmarkStart w:id="54" w:name="_Toc507747262"/>
+            <w:bookmarkStart w:id="55" w:name="_Toc14345929"/>
+            <w:bookmarkStart w:id="56" w:name="_Toc46909570"/>
+            <w:bookmarkStart w:id="57" w:name="_Toc109546232"/>
+            <w:bookmarkStart w:id="58" w:name="_Toc111107997"/>
+            <w:r>
+              <w:rPr>
+                <w:rFonts w:ascii="Times New Roman" w:hAnsi="Times New Roman" w:cs="Times New Roman"/>
+                <w:color w:val="000000" w:themeColor="text1"/>
+                <w:sz w:val="22"/>
+                <w:szCs w:val="22"/>
+              </w:rPr>
+              <w:t>8 Plano De Testes</w:t>
+            </w:r>
+            <w:bookmarkEnd w:id="54"/>
+            <w:bookmarkEnd w:id="55"/>
+            <w:bookmarkEnd w:id="56"/>
+            <w:bookmarkEnd w:id="57"/>
+            <w:bookmarkEnd w:id="58"/>
+          </w:p>
+          <w:p>
+            <w:pPr>
+              <w:rPr>
+                <w:rFonts w:ascii="Times New Roman" w:hAnsi="Times New Roman" w:cs="Times New Roman"/>
+                <w:color w:val="000000" w:themeColor="text1"/>
+              </w:rPr>
+            </w:pPr>
+          </w:p>
+        </w:tc>
+        <w:tc>
+          <w:tcPr>
+            <w:tcW w:w="2831" w:type="dxa"/>
+          </w:tcPr>
+          <w:p>
+            <w:pPr>
+              <w:rPr>
+                <w:rFonts w:ascii="Times New Roman" w:hAnsi="Times New Roman" w:cs="Times New Roman"/>
+                <w:color w:val="000000" w:themeColor="text1"/>
+              </w:rPr>
+            </w:pPr>
+          </w:p>
+        </w:tc>
+        <w:tc>
+          <w:tcPr>
+            <w:tcW w:w="2832" w:type="dxa"/>
+          </w:tcPr>
+          <w:p>
+            <w:pPr>
+              <w:rPr>
+                <w:rFonts w:ascii="Times New Roman" w:hAnsi="Times New Roman" w:cs="Times New Roman"/>
+                <w:b/>
+                <w:color w:val="000000" w:themeColor="text1"/>
+              </w:rPr>
+            </w:pPr>
+          </w:p>
+        </w:tc>
+      </w:tr>
+      <w:tr>
+        <w:tc>
+          <w:tcPr>
+            <w:tcW w:w="2831" w:type="dxa"/>
+          </w:tcPr>
+          <w:p>
+            <w:pPr>
+              <w:pStyle w:val="Ttulo2"/>
+              <w:outlineLvl w:val="1"/>
+              <w:rPr>
+                <w:rFonts w:ascii="Times New Roman" w:eastAsia="Arial Unicode MS" w:hAnsi="Times New Roman" w:cs="Times New Roman"/>
+                <w:color w:val="000000" w:themeColor="text1"/>
+                <w:sz w:val="22"/>
+                <w:szCs w:val="22"/>
+              </w:rPr>
+            </w:pPr>
+            <w:bookmarkStart w:id="59" w:name="_Toc507747263"/>
+            <w:bookmarkStart w:id="60" w:name="_Toc14345930"/>
+            <w:bookmarkStart w:id="61" w:name="_Toc46909571"/>
+            <w:bookmarkStart w:id="62" w:name="_Toc109546233"/>
+            <w:bookmarkStart w:id="63" w:name="_Toc111107998"/>
+            <w:r>
+              <w:rPr>
+                <w:rFonts w:ascii="Times New Roman" w:eastAsia="Arial Unicode MS" w:hAnsi="Times New Roman" w:cs="Times New Roman"/>
+                <w:color w:val="000000" w:themeColor="text1"/>
+                <w:sz w:val="22"/>
+                <w:szCs w:val="22"/>
+              </w:rPr>
+              <w:t>8.1 Finalidade</w:t>
+            </w:r>
+            <w:bookmarkEnd w:id="59"/>
+            <w:bookmarkEnd w:id="60"/>
+            <w:bookmarkEnd w:id="61"/>
+            <w:bookmarkEnd w:id="62"/>
+            <w:bookmarkEnd w:id="63"/>
+          </w:p>
+          <w:p>
+            <w:pPr>
+              <w:rPr>
+                <w:rFonts w:ascii="Times New Roman" w:hAnsi="Times New Roman" w:cs="Times New Roman"/>
+                <w:color w:val="000000" w:themeColor="text1"/>
+              </w:rPr>
+            </w:pPr>
+          </w:p>
+        </w:tc>
+        <w:tc>
+          <w:tcPr>
+            <w:tcW w:w="2831" w:type="dxa"/>
+          </w:tcPr>
+          <w:p>
+            <w:pPr>
+              <w:rPr>
+                <w:rFonts w:ascii="Times New Roman" w:hAnsi="Times New Roman" w:cs="Times New Roman"/>
+                <w:color w:val="000000" w:themeColor="text1"/>
+              </w:rPr>
+            </w:pPr>
+          </w:p>
+        </w:tc>
+        <w:tc>
+          <w:tcPr>
+            <w:tcW w:w="2832" w:type="dxa"/>
+          </w:tcPr>
+          <w:p>
+            <w:pPr>
+              <w:rPr>
+                <w:rFonts w:ascii="Times New Roman" w:hAnsi="Times New Roman" w:cs="Times New Roman"/>
+                <w:b/>
+                <w:color w:val="000000" w:themeColor="text1"/>
+              </w:rPr>
+            </w:pPr>
+          </w:p>
+        </w:tc>
+      </w:tr>
+      <w:tr>
+        <w:tc>
+          <w:tcPr>
+            <w:tcW w:w="2831" w:type="dxa"/>
+          </w:tcPr>
+          <w:p>
+            <w:pPr>
+              <w:pStyle w:val="Ttulo2"/>
+              <w:outlineLvl w:val="1"/>
+              <w:rPr>
+                <w:rFonts w:ascii="Times New Roman" w:eastAsia="Arial Unicode MS" w:hAnsi="Times New Roman" w:cs="Times New Roman"/>
+                <w:color w:val="000000" w:themeColor="text1"/>
+                <w:sz w:val="22"/>
+                <w:szCs w:val="22"/>
+              </w:rPr>
+            </w:pPr>
+            <w:bookmarkStart w:id="64" w:name="_Toc507747264"/>
+            <w:bookmarkStart w:id="65" w:name="_Toc14345931"/>
+            <w:bookmarkStart w:id="66" w:name="_Toc46909572"/>
+            <w:bookmarkStart w:id="67" w:name="_Toc109546234"/>
+            <w:bookmarkStart w:id="68" w:name="_Toc111107999"/>
+            <w:r>
+              <w:rPr>
+                <w:rFonts w:ascii="Times New Roman" w:eastAsia="Arial Unicode MS" w:hAnsi="Times New Roman" w:cs="Times New Roman"/>
+                <w:color w:val="000000" w:themeColor="text1"/>
+                <w:sz w:val="22"/>
+                <w:szCs w:val="22"/>
+              </w:rPr>
+              <w:t>8.2 Escopo</w:t>
+            </w:r>
+            <w:bookmarkEnd w:id="64"/>
+            <w:bookmarkEnd w:id="65"/>
+            <w:bookmarkEnd w:id="66"/>
+            <w:bookmarkEnd w:id="67"/>
+            <w:bookmarkEnd w:id="68"/>
+          </w:p>
+          <w:p>
+            <w:pPr>
+              <w:rPr>
+                <w:rFonts w:ascii="Times New Roman" w:hAnsi="Times New Roman" w:cs="Times New Roman"/>
+                <w:color w:val="000000" w:themeColor="text1"/>
+              </w:rPr>
+            </w:pPr>
+          </w:p>
+        </w:tc>
+        <w:tc>
+          <w:tcPr>
+            <w:tcW w:w="2831" w:type="dxa"/>
+          </w:tcPr>
+          <w:p>
+            <w:pPr>
+              <w:rPr>
+                <w:rFonts w:ascii="Times New Roman" w:hAnsi="Times New Roman" w:cs="Times New Roman"/>
+                <w:color w:val="000000" w:themeColor="text1"/>
+              </w:rPr>
+            </w:pPr>
+          </w:p>
+        </w:tc>
+        <w:tc>
+          <w:tcPr>
+            <w:tcW w:w="2832" w:type="dxa"/>
+          </w:tcPr>
+          <w:p>
+            <w:pPr>
+              <w:rPr>
+                <w:rFonts w:ascii="Times New Roman" w:hAnsi="Times New Roman" w:cs="Times New Roman"/>
+                <w:b/>
+                <w:color w:val="000000" w:themeColor="text1"/>
+              </w:rPr>
+            </w:pPr>
+          </w:p>
+        </w:tc>
+      </w:tr>
+      <w:tr>
+        <w:tc>
+          <w:tcPr>
+            <w:tcW w:w="2831" w:type="dxa"/>
+          </w:tcPr>
+          <w:p>
+            <w:pPr>
+              <w:pStyle w:val="Ttulo3"/>
+              <w:outlineLvl w:val="2"/>
+              <w:rPr>
+                <w:rFonts w:cs="Times New Roman"/>
+                <w:b w:val="0"/>
+                <w:color w:val="000000" w:themeColor="text1"/>
+                <w:sz w:val="22"/>
+                <w:szCs w:val="22"/>
+              </w:rPr>
+            </w:pPr>
+            <w:bookmarkStart w:id="69" w:name="_Toc507747265"/>
+            <w:bookmarkStart w:id="70" w:name="_Toc14345932"/>
+            <w:bookmarkStart w:id="71" w:name="_Toc46909573"/>
+            <w:bookmarkStart w:id="72" w:name="_Toc109546235"/>
+            <w:bookmarkStart w:id="73" w:name="_Toc111108000"/>
+            <w:r>
+              <w:rPr>
+                <w:rFonts w:cs="Times New Roman"/>
+                <w:b w:val="0"/>
+                <w:color w:val="000000" w:themeColor="text1"/>
+                <w:sz w:val="22"/>
+                <w:szCs w:val="22"/>
+              </w:rPr>
+              <w:t>8.2.1 Referências Aos Documentos Relevantes</w:t>
+            </w:r>
+            <w:bookmarkEnd w:id="69"/>
+            <w:bookmarkEnd w:id="70"/>
+            <w:bookmarkEnd w:id="71"/>
+            <w:bookmarkEnd w:id="72"/>
+            <w:bookmarkEnd w:id="73"/>
+          </w:p>
+          <w:p>
+            <w:pPr>
+              <w:rPr>
+                <w:rFonts w:ascii="Times New Roman" w:hAnsi="Times New Roman" w:cs="Times New Roman"/>
+                <w:color w:val="000000" w:themeColor="text1"/>
+              </w:rPr>
+            </w:pPr>
+          </w:p>
+        </w:tc>
+        <w:tc>
+          <w:tcPr>
+            <w:tcW w:w="2831" w:type="dxa"/>
+          </w:tcPr>
+          <w:p>
+            <w:pPr>
+              <w:rPr>
+                <w:rFonts w:ascii="Times New Roman" w:hAnsi="Times New Roman" w:cs="Times New Roman"/>
+                <w:color w:val="000000" w:themeColor="text1"/>
+              </w:rPr>
+            </w:pPr>
+          </w:p>
+        </w:tc>
+        <w:tc>
+          <w:tcPr>
+            <w:tcW w:w="2832" w:type="dxa"/>
+          </w:tcPr>
+          <w:p>
+            <w:pPr>
+              <w:rPr>
+                <w:rFonts w:ascii="Times New Roman" w:hAnsi="Times New Roman" w:cs="Times New Roman"/>
+                <w:b/>
+                <w:color w:val="000000" w:themeColor="text1"/>
+              </w:rPr>
+            </w:pPr>
+          </w:p>
+        </w:tc>
+      </w:tr>
+      <w:tr>
+        <w:tc>
+          <w:tcPr>
+            <w:tcW w:w="2831" w:type="dxa"/>
+          </w:tcPr>
+          <w:p>
+            <w:pPr>
+              <w:pStyle w:val="Ttulo3"/>
+              <w:outlineLvl w:val="2"/>
+              <w:rPr>
+                <w:rFonts w:cs="Times New Roman"/>
+                <w:b w:val="0"/>
+                <w:color w:val="000000" w:themeColor="text1"/>
+                <w:sz w:val="22"/>
+                <w:szCs w:val="22"/>
+              </w:rPr>
+            </w:pPr>
+          </w:p>
+          <w:p>
+            <w:pPr>
+              <w:pStyle w:val="Ttulo3"/>
+              <w:outlineLvl w:val="2"/>
+              <w:rPr>
+                <w:rFonts w:cs="Times New Roman"/>
+                <w:b w:val="0"/>
+                <w:color w:val="000000" w:themeColor="text1"/>
+                <w:sz w:val="22"/>
+                <w:szCs w:val="22"/>
+              </w:rPr>
+            </w:pPr>
+            <w:bookmarkStart w:id="74" w:name="_Toc191128985"/>
+            <w:bookmarkStart w:id="75" w:name="_Toc507747266"/>
+            <w:bookmarkStart w:id="76" w:name="_Toc14345933"/>
+            <w:bookmarkStart w:id="77" w:name="_Toc46909574"/>
+            <w:bookmarkStart w:id="78" w:name="_Toc109546236"/>
+            <w:bookmarkStart w:id="79" w:name="_Toc111108001"/>
+            <w:r>
+              <w:rPr>
+                <w:rFonts w:cs="Times New Roman"/>
+                <w:b w:val="0"/>
+                <w:color w:val="000000" w:themeColor="text1"/>
+                <w:sz w:val="22"/>
+                <w:szCs w:val="22"/>
+              </w:rPr>
+              <w:t>8.2.2 Ambiente</w:t>
+            </w:r>
+            <w:bookmarkEnd w:id="74"/>
+            <w:r>
+              <w:rPr>
+                <w:rFonts w:cs="Times New Roman"/>
+                <w:b w:val="0"/>
+                <w:color w:val="000000" w:themeColor="text1"/>
+                <w:sz w:val="22"/>
+                <w:szCs w:val="22"/>
+              </w:rPr>
+              <w:t xml:space="preserve"> Para A Realização Dos Testes</w:t>
+            </w:r>
+            <w:bookmarkEnd w:id="75"/>
+            <w:bookmarkEnd w:id="76"/>
+            <w:bookmarkEnd w:id="77"/>
+            <w:bookmarkEnd w:id="78"/>
+            <w:bookmarkEnd w:id="79"/>
+            <w:r>
+              <w:rPr>
+                <w:rFonts w:cs="Times New Roman"/>
+                <w:b w:val="0"/>
+                <w:color w:val="000000" w:themeColor="text1"/>
+                <w:sz w:val="22"/>
+                <w:szCs w:val="22"/>
+              </w:rPr>
+              <w:t xml:space="preserve"> </w:t>
+            </w:r>
+          </w:p>
+          <w:p>
+            <w:pPr>
+              <w:rPr>
+                <w:rFonts w:ascii="Times New Roman" w:hAnsi="Times New Roman" w:cs="Times New Roman"/>
+                <w:color w:val="000000" w:themeColor="text1"/>
+              </w:rPr>
+            </w:pPr>
+          </w:p>
+        </w:tc>
+        <w:tc>
+          <w:tcPr>
+            <w:tcW w:w="2831" w:type="dxa"/>
+          </w:tcPr>
+          <w:p>
+            <w:pPr>
+              <w:rPr>
+                <w:rFonts w:ascii="Times New Roman" w:hAnsi="Times New Roman" w:cs="Times New Roman"/>
+                <w:color w:val="000000" w:themeColor="text1"/>
+              </w:rPr>
+            </w:pPr>
+          </w:p>
+        </w:tc>
+        <w:tc>
+          <w:tcPr>
+            <w:tcW w:w="2832" w:type="dxa"/>
+          </w:tcPr>
+          <w:p>
+            <w:pPr>
+              <w:rPr>
+                <w:rFonts w:ascii="Times New Roman" w:hAnsi="Times New Roman" w:cs="Times New Roman"/>
+                <w:b/>
+                <w:color w:val="000000" w:themeColor="text1"/>
+              </w:rPr>
+            </w:pPr>
+          </w:p>
+        </w:tc>
+      </w:tr>
+      <w:tr>
+        <w:tc>
+          <w:tcPr>
+            <w:tcW w:w="2831" w:type="dxa"/>
+          </w:tcPr>
+          <w:p>
+            <w:pPr>
+              <w:pStyle w:val="Ttulo2"/>
+              <w:outlineLvl w:val="1"/>
+              <w:rPr>
+                <w:rFonts w:ascii="Times New Roman" w:hAnsi="Times New Roman" w:cs="Times New Roman"/>
+                <w:color w:val="000000" w:themeColor="text1"/>
+                <w:sz w:val="22"/>
+                <w:szCs w:val="22"/>
+              </w:rPr>
+            </w:pPr>
+            <w:bookmarkStart w:id="80" w:name="_Toc507747267"/>
+            <w:bookmarkStart w:id="81" w:name="_Toc14345934"/>
+            <w:bookmarkStart w:id="82" w:name="_Toc46909575"/>
+            <w:bookmarkStart w:id="83" w:name="_Toc109546237"/>
+            <w:bookmarkStart w:id="84" w:name="_Toc111108002"/>
+            <w:r>
+              <w:rPr>
+                <w:rFonts w:ascii="Times New Roman" w:hAnsi="Times New Roman" w:cs="Times New Roman"/>
+                <w:color w:val="000000" w:themeColor="text1"/>
+                <w:sz w:val="22"/>
+                <w:szCs w:val="22"/>
+              </w:rPr>
+              <w:lastRenderedPageBreak/>
+              <w:t>8.3 Especificação Dos Casos De Testes</w:t>
+            </w:r>
+            <w:bookmarkEnd w:id="80"/>
+            <w:bookmarkEnd w:id="81"/>
+            <w:bookmarkEnd w:id="82"/>
+            <w:bookmarkEnd w:id="83"/>
+            <w:bookmarkEnd w:id="84"/>
+          </w:p>
+          <w:p>
+            <w:pPr>
+              <w:rPr>
+                <w:rFonts w:ascii="Times New Roman" w:hAnsi="Times New Roman" w:cs="Times New Roman"/>
+                <w:color w:val="000000" w:themeColor="text1"/>
+              </w:rPr>
+            </w:pPr>
+          </w:p>
+        </w:tc>
+        <w:tc>
+          <w:tcPr>
+            <w:tcW w:w="2831" w:type="dxa"/>
+          </w:tcPr>
+          <w:p>
+            <w:pPr>
+              <w:rPr>
+                <w:rFonts w:ascii="Times New Roman" w:hAnsi="Times New Roman" w:cs="Times New Roman"/>
+                <w:color w:val="000000" w:themeColor="text1"/>
+              </w:rPr>
+            </w:pPr>
+          </w:p>
+        </w:tc>
+        <w:tc>
+          <w:tcPr>
+            <w:tcW w:w="2832" w:type="dxa"/>
+          </w:tcPr>
+          <w:p>
+            <w:pPr>
+              <w:rPr>
+                <w:rFonts w:ascii="Times New Roman" w:hAnsi="Times New Roman" w:cs="Times New Roman"/>
+                <w:b/>
+                <w:color w:val="000000" w:themeColor="text1"/>
+              </w:rPr>
+            </w:pPr>
+          </w:p>
+        </w:tc>
+      </w:tr>
+      <w:tr>
+        <w:tc>
+          <w:tcPr>
+            <w:tcW w:w="2831" w:type="dxa"/>
+          </w:tcPr>
+          <w:p>
+            <w:pPr>
+              <w:pStyle w:val="Ttulo2"/>
+              <w:outlineLvl w:val="1"/>
+              <w:rPr>
+                <w:rFonts w:ascii="Times New Roman" w:hAnsi="Times New Roman" w:cs="Times New Roman"/>
+                <w:color w:val="000000" w:themeColor="text1"/>
+                <w:sz w:val="22"/>
+                <w:szCs w:val="22"/>
+              </w:rPr>
+            </w:pPr>
+            <w:bookmarkStart w:id="85" w:name="_Toc109546238"/>
+            <w:bookmarkStart w:id="86" w:name="_Toc111108003"/>
+            <w:r>
+              <w:rPr>
+                <w:rFonts w:ascii="Times New Roman" w:hAnsi="Times New Roman" w:cs="Times New Roman"/>
+                <w:color w:val="000000" w:themeColor="text1"/>
+                <w:sz w:val="22"/>
+                <w:szCs w:val="22"/>
+              </w:rPr>
+              <w:t>8.4 Resultados Dos Testes</w:t>
+            </w:r>
+            <w:bookmarkEnd w:id="85"/>
+            <w:bookmarkEnd w:id="86"/>
+          </w:p>
+          <w:p>
+            <w:pPr>
+              <w:rPr>
+                <w:rFonts w:ascii="Times New Roman" w:hAnsi="Times New Roman" w:cs="Times New Roman"/>
+                <w:color w:val="000000" w:themeColor="text1"/>
+              </w:rPr>
+            </w:pPr>
+          </w:p>
+        </w:tc>
+        <w:tc>
+          <w:tcPr>
+            <w:tcW w:w="2831" w:type="dxa"/>
+          </w:tcPr>
+          <w:p>
+            <w:pPr>
+              <w:rPr>
+                <w:rFonts w:ascii="Times New Roman" w:hAnsi="Times New Roman" w:cs="Times New Roman"/>
+                <w:color w:val="000000" w:themeColor="text1"/>
+              </w:rPr>
+            </w:pPr>
+          </w:p>
+        </w:tc>
+        <w:tc>
+          <w:tcPr>
+            <w:tcW w:w="2832" w:type="dxa"/>
+          </w:tcPr>
+          <w:p>
+            <w:pPr>
+              <w:rPr>
+                <w:rFonts w:ascii="Times New Roman" w:hAnsi="Times New Roman" w:cs="Times New Roman"/>
+                <w:b/>
+                <w:color w:val="000000" w:themeColor="text1"/>
+              </w:rPr>
+            </w:pPr>
+          </w:p>
+        </w:tc>
+      </w:tr>
+      <w:tr>
+        <w:tc>
+          <w:tcPr>
+            <w:tcW w:w="2831" w:type="dxa"/>
+          </w:tcPr>
+          <w:p>
+            <w:pPr>
+              <w:pStyle w:val="Ttulo1"/>
+              <w:outlineLvl w:val="0"/>
+              <w:rPr>
+                <w:rFonts w:ascii="Times New Roman" w:hAnsi="Times New Roman" w:cs="Times New Roman"/>
+                <w:color w:val="000000" w:themeColor="text1"/>
+                <w:sz w:val="22"/>
+                <w:szCs w:val="22"/>
+              </w:rPr>
+            </w:pPr>
+            <w:bookmarkStart w:id="87" w:name="_Toc507747274"/>
+            <w:bookmarkStart w:id="88" w:name="_Toc14345941"/>
+            <w:bookmarkStart w:id="89" w:name="_Toc46909582"/>
+            <w:bookmarkStart w:id="90" w:name="_Toc109546239"/>
+            <w:bookmarkStart w:id="91" w:name="_Toc111108004"/>
+            <w:r>
+              <w:rPr>
+                <w:rFonts w:ascii="Times New Roman" w:hAnsi="Times New Roman" w:cs="Times New Roman"/>
+                <w:color w:val="000000" w:themeColor="text1"/>
+                <w:sz w:val="22"/>
+                <w:szCs w:val="22"/>
+              </w:rPr>
+              <w:t>9 Plano Para Implantação</w:t>
+            </w:r>
+            <w:bookmarkEnd w:id="87"/>
+            <w:bookmarkEnd w:id="88"/>
+            <w:bookmarkEnd w:id="89"/>
+            <w:bookmarkEnd w:id="90"/>
+            <w:bookmarkEnd w:id="91"/>
+          </w:p>
+          <w:p>
+            <w:pPr>
+              <w:rPr>
+                <w:rFonts w:ascii="Times New Roman" w:hAnsi="Times New Roman" w:cs="Times New Roman"/>
+                <w:color w:val="000000" w:themeColor="text1"/>
+              </w:rPr>
+            </w:pPr>
+          </w:p>
+        </w:tc>
+        <w:tc>
+          <w:tcPr>
+            <w:tcW w:w="2831" w:type="dxa"/>
+          </w:tcPr>
+          <w:p>
+            <w:pPr>
+              <w:rPr>
+                <w:rFonts w:ascii="Times New Roman" w:hAnsi="Times New Roman" w:cs="Times New Roman"/>
+                <w:color w:val="000000" w:themeColor="text1"/>
+              </w:rPr>
+            </w:pPr>
+          </w:p>
+        </w:tc>
+        <w:tc>
+          <w:tcPr>
+            <w:tcW w:w="2832" w:type="dxa"/>
+          </w:tcPr>
+          <w:p>
+            <w:pPr>
+              <w:rPr>
+                <w:rFonts w:ascii="Times New Roman" w:hAnsi="Times New Roman" w:cs="Times New Roman"/>
+                <w:b/>
+                <w:color w:val="000000" w:themeColor="text1"/>
+              </w:rPr>
+            </w:pPr>
+          </w:p>
+        </w:tc>
+      </w:tr>
+      <w:tr>
+        <w:tc>
+          <w:tcPr>
+            <w:tcW w:w="2831" w:type="dxa"/>
+          </w:tcPr>
+          <w:p>
+            <w:pPr>
+              <w:pStyle w:val="Ttulo2"/>
+              <w:outlineLvl w:val="1"/>
+              <w:rPr>
+                <w:rFonts w:ascii="Times New Roman" w:eastAsia="Arial Unicode MS" w:hAnsi="Times New Roman" w:cs="Times New Roman"/>
+                <w:color w:val="000000" w:themeColor="text1"/>
+                <w:sz w:val="22"/>
+                <w:szCs w:val="22"/>
+              </w:rPr>
+            </w:pPr>
+            <w:bookmarkStart w:id="92" w:name="_Toc507747275"/>
+            <w:bookmarkStart w:id="93" w:name="_Toc14345942"/>
+            <w:bookmarkStart w:id="94" w:name="_Toc46909583"/>
+            <w:bookmarkStart w:id="95" w:name="_Toc109546240"/>
+            <w:bookmarkStart w:id="96" w:name="_Toc111108005"/>
+            <w:r>
+              <w:rPr>
+                <w:rFonts w:ascii="Times New Roman" w:eastAsia="Arial Unicode MS" w:hAnsi="Times New Roman" w:cs="Times New Roman"/>
+                <w:color w:val="000000" w:themeColor="text1"/>
+                <w:sz w:val="22"/>
+                <w:szCs w:val="22"/>
+              </w:rPr>
+              <w:t>9.1 Metodologia</w:t>
+            </w:r>
+            <w:bookmarkEnd w:id="92"/>
+            <w:bookmarkEnd w:id="93"/>
+            <w:bookmarkEnd w:id="94"/>
+            <w:bookmarkEnd w:id="95"/>
+            <w:bookmarkEnd w:id="96"/>
+            <w:r>
+              <w:rPr>
+                <w:rFonts w:ascii="Times New Roman" w:eastAsia="Arial Unicode MS" w:hAnsi="Times New Roman" w:cs="Times New Roman"/>
+                <w:color w:val="000000" w:themeColor="text1"/>
+                <w:sz w:val="22"/>
+                <w:szCs w:val="22"/>
+              </w:rPr>
+              <w:t xml:space="preserve">  </w:t>
+            </w:r>
+          </w:p>
+          <w:p>
+            <w:pPr>
+              <w:rPr>
+                <w:rFonts w:ascii="Times New Roman" w:hAnsi="Times New Roman" w:cs="Times New Roman"/>
+                <w:color w:val="000000" w:themeColor="text1"/>
+              </w:rPr>
+            </w:pPr>
+          </w:p>
+        </w:tc>
+        <w:tc>
+          <w:tcPr>
+            <w:tcW w:w="2831" w:type="dxa"/>
+          </w:tcPr>
+          <w:p>
+            <w:pPr>
+              <w:rPr>
+                <w:rFonts w:ascii="Times New Roman" w:hAnsi="Times New Roman" w:cs="Times New Roman"/>
+                <w:color w:val="000000" w:themeColor="text1"/>
+              </w:rPr>
+            </w:pPr>
+          </w:p>
+        </w:tc>
+        <w:tc>
+          <w:tcPr>
+            <w:tcW w:w="2832" w:type="dxa"/>
+          </w:tcPr>
+          <w:p>
+            <w:pPr>
+              <w:rPr>
+                <w:rFonts w:ascii="Times New Roman" w:hAnsi="Times New Roman" w:cs="Times New Roman"/>
+                <w:b/>
+                <w:color w:val="000000" w:themeColor="text1"/>
+              </w:rPr>
+            </w:pPr>
+          </w:p>
+        </w:tc>
+      </w:tr>
+      <w:tr>
+        <w:tc>
+          <w:tcPr>
+            <w:tcW w:w="2831" w:type="dxa"/>
+          </w:tcPr>
+          <w:p>
+            <w:pPr>
+              <w:pStyle w:val="Ttulo3"/>
+              <w:outlineLvl w:val="2"/>
+              <w:rPr>
+                <w:rFonts w:cs="Times New Roman"/>
+                <w:b w:val="0"/>
+                <w:color w:val="000000" w:themeColor="text1"/>
+                <w:sz w:val="22"/>
+                <w:szCs w:val="22"/>
+              </w:rPr>
+            </w:pPr>
+            <w:bookmarkStart w:id="97" w:name="_Toc507747276"/>
+            <w:bookmarkStart w:id="98" w:name="_Toc14345943"/>
+            <w:bookmarkStart w:id="99" w:name="_Toc46909584"/>
+            <w:bookmarkStart w:id="100" w:name="_Toc109546241"/>
+            <w:bookmarkStart w:id="101" w:name="_Toc111108006"/>
+            <w:r>
+              <w:rPr>
+                <w:rFonts w:cs="Times New Roman"/>
+                <w:b w:val="0"/>
+                <w:color w:val="000000" w:themeColor="text1"/>
+                <w:sz w:val="22"/>
+                <w:szCs w:val="22"/>
+              </w:rPr>
+              <w:t>9.1.1 Descrição Da Metodologia</w:t>
+            </w:r>
+            <w:bookmarkEnd w:id="97"/>
+            <w:bookmarkEnd w:id="98"/>
+            <w:bookmarkEnd w:id="99"/>
+            <w:bookmarkEnd w:id="100"/>
+            <w:bookmarkEnd w:id="101"/>
+          </w:p>
+          <w:p>
+            <w:pPr>
+              <w:rPr>
+                <w:rFonts w:ascii="Times New Roman" w:hAnsi="Times New Roman" w:cs="Times New Roman"/>
+                <w:color w:val="000000" w:themeColor="text1"/>
+              </w:rPr>
+            </w:pPr>
+          </w:p>
+        </w:tc>
+        <w:tc>
+          <w:tcPr>
+            <w:tcW w:w="2831" w:type="dxa"/>
+          </w:tcPr>
+          <w:p>
+            <w:pPr>
+              <w:rPr>
+                <w:rFonts w:ascii="Times New Roman" w:hAnsi="Times New Roman" w:cs="Times New Roman"/>
+                <w:color w:val="000000" w:themeColor="text1"/>
+              </w:rPr>
+            </w:pPr>
+          </w:p>
+        </w:tc>
+        <w:tc>
+          <w:tcPr>
+            <w:tcW w:w="2832" w:type="dxa"/>
+          </w:tcPr>
+          <w:p>
+            <w:pPr>
+              <w:rPr>
+                <w:rFonts w:ascii="Times New Roman" w:hAnsi="Times New Roman" w:cs="Times New Roman"/>
+                <w:b/>
+                <w:color w:val="000000" w:themeColor="text1"/>
+              </w:rPr>
+            </w:pPr>
+          </w:p>
+        </w:tc>
+      </w:tr>
+      <w:tr>
+        <w:tc>
+          <w:tcPr>
+            <w:tcW w:w="2831" w:type="dxa"/>
+          </w:tcPr>
+          <w:p>
+            <w:pPr>
+              <w:pStyle w:val="Ttulo3"/>
+              <w:rPr>
+                <w:rFonts w:cs="Times New Roman"/>
+                <w:b w:val="0"/>
+                <w:color w:val="000000" w:themeColor="text1"/>
+                <w:sz w:val="22"/>
+                <w:szCs w:val="22"/>
+              </w:rPr>
+            </w:pPr>
+            <w:bookmarkStart w:id="102" w:name="_Toc507747277"/>
+            <w:bookmarkStart w:id="103" w:name="_Toc14345944"/>
+            <w:bookmarkStart w:id="104" w:name="_Toc46909585"/>
+            <w:bookmarkStart w:id="105" w:name="_Toc109546242"/>
+            <w:bookmarkStart w:id="106" w:name="_Toc111108007"/>
+            <w:r>
+              <w:rPr>
+                <w:rFonts w:cs="Times New Roman"/>
+                <w:b w:val="0"/>
+                <w:color w:val="000000" w:themeColor="text1"/>
+                <w:sz w:val="22"/>
+                <w:szCs w:val="22"/>
+              </w:rPr>
+              <w:t>9.1.2 Matriz De Responsabilidade</w:t>
+            </w:r>
+            <w:bookmarkEnd w:id="102"/>
+            <w:bookmarkEnd w:id="103"/>
+            <w:bookmarkEnd w:id="104"/>
+            <w:bookmarkEnd w:id="105"/>
+            <w:bookmarkEnd w:id="106"/>
+          </w:p>
+        </w:tc>
+        <w:tc>
+          <w:tcPr>
+            <w:tcW w:w="2831" w:type="dxa"/>
+          </w:tcPr>
+          <w:p>
+            <w:pPr>
+              <w:rPr>
+                <w:rFonts w:ascii="Times New Roman" w:hAnsi="Times New Roman" w:cs="Times New Roman"/>
+                <w:color w:val="000000" w:themeColor="text1"/>
+              </w:rPr>
+            </w:pPr>
+          </w:p>
+        </w:tc>
+        <w:tc>
+          <w:tcPr>
+            <w:tcW w:w="2832" w:type="dxa"/>
+          </w:tcPr>
+          <w:p>
+            <w:pPr>
+              <w:rPr>
+                <w:rFonts w:ascii="Times New Roman" w:hAnsi="Times New Roman" w:cs="Times New Roman"/>
+                <w:b/>
+                <w:color w:val="000000" w:themeColor="text1"/>
+              </w:rPr>
+            </w:pPr>
+          </w:p>
+        </w:tc>
+      </w:tr>
+      <w:tr>
+        <w:tc>
+          <w:tcPr>
+            <w:tcW w:w="2831" w:type="dxa"/>
+          </w:tcPr>
+          <w:p>
+            <w:pPr>
+              <w:pStyle w:val="Ttulo2"/>
+              <w:outlineLvl w:val="1"/>
+              <w:rPr>
+                <w:rFonts w:ascii="Times New Roman" w:hAnsi="Times New Roman" w:cs="Times New Roman"/>
+                <w:color w:val="000000" w:themeColor="text1"/>
+                <w:sz w:val="22"/>
+                <w:szCs w:val="22"/>
+              </w:rPr>
+            </w:pPr>
+            <w:bookmarkStart w:id="107" w:name="_Toc507747278"/>
+            <w:bookmarkStart w:id="108" w:name="_Toc14345945"/>
+            <w:bookmarkStart w:id="109" w:name="_Toc46909586"/>
+            <w:bookmarkStart w:id="110" w:name="_Toc109546243"/>
+            <w:bookmarkStart w:id="111" w:name="_Toc111108008"/>
+            <w:r>
+              <w:rPr>
+                <w:rFonts w:ascii="Times New Roman" w:hAnsi="Times New Roman" w:cs="Times New Roman"/>
+                <w:color w:val="000000" w:themeColor="text1"/>
+                <w:sz w:val="22"/>
+                <w:szCs w:val="22"/>
+              </w:rPr>
+              <w:t>9.2 Treinamento Previsto</w:t>
+            </w:r>
+            <w:bookmarkEnd w:id="107"/>
+            <w:bookmarkEnd w:id="108"/>
+            <w:bookmarkEnd w:id="109"/>
+            <w:bookmarkEnd w:id="110"/>
+            <w:bookmarkEnd w:id="111"/>
+          </w:p>
+          <w:p>
+            <w:pPr>
+              <w:pStyle w:val="Ttulo3"/>
+              <w:outlineLvl w:val="2"/>
+              <w:rPr>
+                <w:rFonts w:cs="Times New Roman"/>
+                <w:b w:val="0"/>
+                <w:color w:val="000000" w:themeColor="text1"/>
+                <w:sz w:val="22"/>
+                <w:szCs w:val="22"/>
+              </w:rPr>
+            </w:pPr>
+          </w:p>
+        </w:tc>
+        <w:tc>
+          <w:tcPr>
+            <w:tcW w:w="2831" w:type="dxa"/>
+          </w:tcPr>
+          <w:p>
+            <w:pPr>
+              <w:rPr>
+                <w:rFonts w:ascii="Times New Roman" w:hAnsi="Times New Roman" w:cs="Times New Roman"/>
+                <w:color w:val="000000" w:themeColor="text1"/>
+              </w:rPr>
+            </w:pPr>
+          </w:p>
+        </w:tc>
+        <w:tc>
+          <w:tcPr>
+            <w:tcW w:w="2832" w:type="dxa"/>
+          </w:tcPr>
+          <w:p>
+            <w:pPr>
+              <w:rPr>
+                <w:rFonts w:ascii="Times New Roman" w:hAnsi="Times New Roman" w:cs="Times New Roman"/>
+                <w:b/>
+                <w:color w:val="000000" w:themeColor="text1"/>
+              </w:rPr>
+            </w:pPr>
+          </w:p>
+        </w:tc>
+      </w:tr>
+      <w:tr>
+        <w:tc>
+          <w:tcPr>
+            <w:tcW w:w="2831" w:type="dxa"/>
+          </w:tcPr>
+          <w:p>
+            <w:pPr>
+              <w:pStyle w:val="Ttulo2"/>
+              <w:outlineLvl w:val="1"/>
+              <w:rPr>
+                <w:rFonts w:ascii="Times New Roman" w:hAnsi="Times New Roman" w:cs="Times New Roman"/>
+                <w:color w:val="000000" w:themeColor="text1"/>
+                <w:sz w:val="22"/>
+                <w:szCs w:val="22"/>
+              </w:rPr>
+            </w:pPr>
+            <w:bookmarkStart w:id="112" w:name="_Toc507747279"/>
+            <w:bookmarkStart w:id="113" w:name="_Toc14345946"/>
+            <w:bookmarkStart w:id="114" w:name="_Toc46909587"/>
+            <w:bookmarkStart w:id="115" w:name="_Toc109546244"/>
+            <w:bookmarkStart w:id="116" w:name="_Toc111108009"/>
+            <w:r>
+              <w:rPr>
+                <w:rFonts w:ascii="Times New Roman" w:hAnsi="Times New Roman" w:cs="Times New Roman"/>
+                <w:color w:val="000000" w:themeColor="text1"/>
+                <w:sz w:val="22"/>
+                <w:szCs w:val="22"/>
+              </w:rPr>
+              <w:t>9.3 Cronograma De Implantação</w:t>
+            </w:r>
+            <w:bookmarkEnd w:id="112"/>
+            <w:bookmarkEnd w:id="113"/>
+            <w:bookmarkEnd w:id="114"/>
+            <w:bookmarkEnd w:id="115"/>
+            <w:bookmarkEnd w:id="116"/>
+          </w:p>
+          <w:p>
+            <w:pPr>
+              <w:pStyle w:val="Ttulo3"/>
+              <w:outlineLvl w:val="2"/>
+              <w:rPr>
+                <w:rFonts w:cs="Times New Roman"/>
+                <w:b w:val="0"/>
+                <w:color w:val="000000" w:themeColor="text1"/>
+                <w:sz w:val="22"/>
+                <w:szCs w:val="22"/>
+              </w:rPr>
+            </w:pPr>
+          </w:p>
+        </w:tc>
+        <w:tc>
+          <w:tcPr>
+            <w:tcW w:w="2831" w:type="dxa"/>
+          </w:tcPr>
+          <w:p>
+            <w:pPr>
+              <w:rPr>
+                <w:rFonts w:ascii="Times New Roman" w:hAnsi="Times New Roman" w:cs="Times New Roman"/>
+                <w:color w:val="000000" w:themeColor="text1"/>
+              </w:rPr>
+            </w:pPr>
+          </w:p>
+        </w:tc>
+        <w:tc>
+          <w:tcPr>
+            <w:tcW w:w="2832" w:type="dxa"/>
+          </w:tcPr>
+          <w:p>
+            <w:pPr>
+              <w:rPr>
+                <w:rFonts w:ascii="Times New Roman" w:hAnsi="Times New Roman" w:cs="Times New Roman"/>
+                <w:b/>
+                <w:color w:val="000000" w:themeColor="text1"/>
+              </w:rPr>
+            </w:pPr>
+          </w:p>
+        </w:tc>
+      </w:tr>
+      <w:tr>
+        <w:tc>
+          <w:tcPr>
+            <w:tcW w:w="2831" w:type="dxa"/>
+          </w:tcPr>
+          <w:p>
+            <w:pPr>
+              <w:pStyle w:val="Ttulo2"/>
+              <w:outlineLvl w:val="1"/>
+              <w:rPr>
+                <w:rFonts w:ascii="Times New Roman" w:hAnsi="Times New Roman" w:cs="Times New Roman"/>
+                <w:color w:val="000000" w:themeColor="text1"/>
+                <w:sz w:val="22"/>
+                <w:szCs w:val="22"/>
+              </w:rPr>
+            </w:pPr>
+            <w:bookmarkStart w:id="117" w:name="_Toc507747280"/>
+            <w:bookmarkStart w:id="118" w:name="_Toc14345947"/>
+            <w:bookmarkStart w:id="119" w:name="_Toc46909588"/>
+            <w:bookmarkStart w:id="120" w:name="_Toc109546245"/>
+            <w:bookmarkStart w:id="121" w:name="_Toc111108010"/>
+            <w:r>
+              <w:rPr>
+                <w:rFonts w:ascii="Times New Roman" w:hAnsi="Times New Roman" w:cs="Times New Roman"/>
+                <w:color w:val="000000" w:themeColor="text1"/>
+                <w:sz w:val="22"/>
+                <w:szCs w:val="22"/>
+              </w:rPr>
+              <w:t>9.4 Recursos De Apoio À Implantação</w:t>
+            </w:r>
+            <w:bookmarkEnd w:id="117"/>
+            <w:bookmarkEnd w:id="118"/>
+            <w:bookmarkEnd w:id="119"/>
+            <w:bookmarkEnd w:id="120"/>
+            <w:bookmarkEnd w:id="121"/>
+          </w:p>
+          <w:p>
+            <w:pPr>
+              <w:pStyle w:val="Ttulo3"/>
+              <w:outlineLvl w:val="2"/>
+              <w:rPr>
+                <w:rFonts w:cs="Times New Roman"/>
+                <w:b w:val="0"/>
+                <w:color w:val="000000" w:themeColor="text1"/>
+                <w:sz w:val="22"/>
+                <w:szCs w:val="22"/>
+              </w:rPr>
+            </w:pPr>
+          </w:p>
+        </w:tc>
+        <w:tc>
+          <w:tcPr>
+            <w:tcW w:w="2831" w:type="dxa"/>
+          </w:tcPr>
+          <w:p>
+            <w:pPr>
+              <w:rPr>
+                <w:rFonts w:ascii="Times New Roman" w:hAnsi="Times New Roman" w:cs="Times New Roman"/>
+                <w:color w:val="000000" w:themeColor="text1"/>
+              </w:rPr>
+            </w:pPr>
+          </w:p>
+        </w:tc>
+        <w:tc>
+          <w:tcPr>
+            <w:tcW w:w="2832" w:type="dxa"/>
+          </w:tcPr>
+          <w:p>
+            <w:pPr>
+              <w:rPr>
+                <w:rFonts w:ascii="Times New Roman" w:hAnsi="Times New Roman" w:cs="Times New Roman"/>
+                <w:b/>
+                <w:color w:val="000000" w:themeColor="text1"/>
+              </w:rPr>
+            </w:pPr>
+          </w:p>
+        </w:tc>
+      </w:tr>
+      <w:tr>
+        <w:tc>
+          <w:tcPr>
+            <w:tcW w:w="2831" w:type="dxa"/>
+          </w:tcPr>
+          <w:p>
+            <w:pPr>
+              <w:pStyle w:val="Ttulo2"/>
+              <w:rPr>
+                <w:rFonts w:ascii="Times New Roman" w:hAnsi="Times New Roman" w:cs="Times New Roman"/>
+                <w:color w:val="000000" w:themeColor="text1"/>
+                <w:sz w:val="22"/>
+                <w:szCs w:val="22"/>
+              </w:rPr>
+            </w:pPr>
+            <w:bookmarkStart w:id="122" w:name="_Toc507747281"/>
+            <w:bookmarkStart w:id="123" w:name="_Toc14345948"/>
+            <w:bookmarkStart w:id="124" w:name="_Toc46909589"/>
+            <w:bookmarkStart w:id="125" w:name="_Toc109546246"/>
+            <w:bookmarkStart w:id="126" w:name="_Toc111108011"/>
+            <w:r>
+              <w:rPr>
+                <w:rFonts w:ascii="Times New Roman" w:hAnsi="Times New Roman" w:cs="Times New Roman"/>
+                <w:color w:val="000000" w:themeColor="text1"/>
+                <w:sz w:val="22"/>
+                <w:szCs w:val="22"/>
+              </w:rPr>
+              <w:t>9.5 Visão Da Implantação</w:t>
+            </w:r>
+            <w:bookmarkEnd w:id="122"/>
+            <w:bookmarkEnd w:id="123"/>
+            <w:bookmarkEnd w:id="124"/>
+            <w:bookmarkEnd w:id="125"/>
+            <w:bookmarkEnd w:id="126"/>
+          </w:p>
+        </w:tc>
+        <w:tc>
+          <w:tcPr>
+            <w:tcW w:w="2831" w:type="dxa"/>
+          </w:tcPr>
+          <w:p>
+            <w:pPr>
+              <w:rPr>
+                <w:rFonts w:ascii="Times New Roman" w:hAnsi="Times New Roman" w:cs="Times New Roman"/>
+                <w:color w:val="000000" w:themeColor="text1"/>
+              </w:rPr>
+            </w:pPr>
+          </w:p>
+        </w:tc>
+        <w:tc>
+          <w:tcPr>
+            <w:tcW w:w="2832" w:type="dxa"/>
+          </w:tcPr>
+          <w:p>
+            <w:pPr>
+              <w:rPr>
+                <w:rFonts w:ascii="Times New Roman" w:hAnsi="Times New Roman" w:cs="Times New Roman"/>
+                <w:b/>
+                <w:color w:val="000000" w:themeColor="text1"/>
+              </w:rPr>
+            </w:pPr>
+          </w:p>
+        </w:tc>
+      </w:tr>
+      <w:tr>
+        <w:tc>
+          <w:tcPr>
+            <w:tcW w:w="2831" w:type="dxa"/>
+          </w:tcPr>
+          <w:p>
+            <w:pPr>
+              <w:rPr>
+                <w:rFonts w:ascii="Times New Roman" w:hAnsi="Times New Roman" w:cs="Times New Roman"/>
+                <w:color w:val="000000" w:themeColor="text1"/>
+              </w:rPr>
+            </w:pPr>
+          </w:p>
+          <w:p>
+            <w:pPr>
+              <w:pStyle w:val="Ttulo3"/>
+              <w:rPr>
+                <w:rFonts w:cs="Times New Roman"/>
+                <w:b w:val="0"/>
+                <w:color w:val="000000" w:themeColor="text1"/>
+                <w:sz w:val="22"/>
+                <w:szCs w:val="22"/>
+              </w:rPr>
+            </w:pPr>
+            <w:bookmarkStart w:id="127" w:name="_Toc507747252"/>
+            <w:bookmarkStart w:id="128" w:name="_Toc14345919"/>
+            <w:bookmarkStart w:id="129" w:name="_Toc46909566"/>
+            <w:bookmarkStart w:id="130" w:name="_Toc109546228"/>
+            <w:bookmarkStart w:id="131" w:name="_Toc111107993"/>
+            <w:r>
+              <w:rPr>
+                <w:rFonts w:cs="Times New Roman"/>
+                <w:b w:val="0"/>
+                <w:color w:val="000000" w:themeColor="text1"/>
+                <w:sz w:val="22"/>
+                <w:szCs w:val="22"/>
+              </w:rPr>
+              <w:t xml:space="preserve">7.2.2 </w:t>
+            </w:r>
+            <w:r>
+              <w:rPr>
+                <w:rFonts w:cs="Times New Roman"/>
+                <w:b w:val="0"/>
+                <w:i/>
+                <w:color w:val="000000" w:themeColor="text1"/>
+                <w:sz w:val="22"/>
+                <w:szCs w:val="22"/>
+              </w:rPr>
+              <w:t xml:space="preserve">Design </w:t>
+            </w:r>
+            <w:proofErr w:type="spellStart"/>
+            <w:r>
+              <w:rPr>
+                <w:rFonts w:cs="Times New Roman"/>
+                <w:b w:val="0"/>
+                <w:i/>
+                <w:color w:val="000000" w:themeColor="text1"/>
+                <w:sz w:val="22"/>
+                <w:szCs w:val="22"/>
+              </w:rPr>
+              <w:t>Patterns</w:t>
+            </w:r>
+            <w:bookmarkEnd w:id="127"/>
+            <w:proofErr w:type="spellEnd"/>
+            <w:r>
+              <w:rPr>
+                <w:rFonts w:cs="Times New Roman"/>
+                <w:b w:val="0"/>
+                <w:color w:val="000000" w:themeColor="text1"/>
+                <w:sz w:val="22"/>
+                <w:szCs w:val="22"/>
+              </w:rPr>
+              <w:t xml:space="preserve"> Aplicados</w:t>
+            </w:r>
+            <w:bookmarkEnd w:id="128"/>
+            <w:bookmarkEnd w:id="129"/>
+            <w:bookmarkEnd w:id="130"/>
+            <w:bookmarkEnd w:id="131"/>
+          </w:p>
+        </w:tc>
+        <w:tc>
+          <w:tcPr>
+            <w:tcW w:w="2831" w:type="dxa"/>
+          </w:tcPr>
+          <w:p>
+            <w:pPr>
+              <w:rPr>
+                <w:rFonts w:ascii="Times New Roman" w:hAnsi="Times New Roman" w:cs="Times New Roman"/>
+                <w:color w:val="000000" w:themeColor="text1"/>
+              </w:rPr>
+            </w:pPr>
+          </w:p>
+        </w:tc>
+        <w:tc>
+          <w:tcPr>
+            <w:tcW w:w="2832" w:type="dxa"/>
+          </w:tcPr>
+          <w:p>
+            <w:pPr>
+              <w:rPr>
+                <w:rFonts w:ascii="Times New Roman" w:hAnsi="Times New Roman" w:cs="Times New Roman"/>
+                <w:b/>
+                <w:color w:val="000000" w:themeColor="text1"/>
+              </w:rPr>
+            </w:pPr>
           </w:p>
         </w:tc>
       </w:tr>
     </w:tbl>
-    <w:p/>
+    <w:p>
+      <w:pPr>
+        <w:rPr>
+          <w:rFonts w:ascii="Times New Roman" w:hAnsi="Times New Roman" w:cs="Times New Roman"/>
+          <w:color w:val="000000" w:themeColor="text1"/>
+        </w:rPr>
+      </w:pPr>
+    </w:p>
     <w:sectPr>
       <w:pgSz w:w="11906" w:h="16838"/>
       <w:pgMar w:top="1417" w:right="1701" w:bottom="1417" w:left="1701" w:header="708" w:footer="708" w:gutter="0"/>
@@ -593,8 +2963,58 @@
 </w:document>
 </file>
 
+<file path=word/endnotes.xml><?xml version="1.0" encoding="utf-8"?>
+<w:endnotes xmlns:wpc="http://schemas.microsoft.com/office/word/2010/wordprocessingCanvas" xmlns:mc="http://schemas.openxmlformats.org/markup-compatibility/2006" xmlns:o="urn:schemas-microsoft-com:office:office" xmlns:r="http://schemas.openxmlformats.org/officeDocument/2006/relationships" xmlns:m="http://schemas.openxmlformats.org/officeDocument/2006/math" xmlns:v="urn:schemas-microsoft-com:vml" xmlns:wp14="http://schemas.microsoft.com/office/word/2010/wordprocessingDrawing" xmlns:wp="http://schemas.openxmlformats.org/drawingml/2006/wordprocessingDrawing" xmlns:w10="urn:schemas-microsoft-com:office:word" xmlns:w="http://schemas.openxmlformats.org/wordprocessingml/2006/main" xmlns:w14="http://schemas.microsoft.com/office/word/2010/wordml" xmlns:w15="http://schemas.microsoft.com/office/word/2012/wordml" xmlns:wpg="http://schemas.microsoft.com/office/word/2010/wordprocessingGroup" xmlns:wpi="http://schemas.microsoft.com/office/word/2010/wordprocessingInk" xmlns:wne="http://schemas.microsoft.com/office/word/2006/wordml" xmlns:wps="http://schemas.microsoft.com/office/word/2010/wordprocessingShape" mc:Ignorable="w14 w15 wp14">
+  <w:endnote w:type="separator" w:id="-1">
+    <w:p>
+      <w:pPr>
+        <w:spacing w:after="0" w:line="240" w:lineRule="auto"/>
+      </w:pPr>
+      <w:r>
+        <w:separator/>
+      </w:r>
+    </w:p>
+  </w:endnote>
+  <w:endnote w:type="continuationSeparator" w:id="0">
+    <w:p>
+      <w:pPr>
+        <w:spacing w:after="0" w:line="240" w:lineRule="auto"/>
+      </w:pPr>
+      <w:r>
+        <w:continuationSeparator/>
+      </w:r>
+    </w:p>
+  </w:endnote>
+</w:endnotes>
+</file>
+
+<file path=word/footnotes.xml><?xml version="1.0" encoding="utf-8"?>
+<w:footnotes xmlns:wpc="http://schemas.microsoft.com/office/word/2010/wordprocessingCanvas" xmlns:mc="http://schemas.openxmlformats.org/markup-compatibility/2006" xmlns:o="urn:schemas-microsoft-com:office:office" xmlns:r="http://schemas.openxmlformats.org/officeDocument/2006/relationships" xmlns:m="http://schemas.openxmlformats.org/officeDocument/2006/math" xmlns:v="urn:schemas-microsoft-com:vml" xmlns:wp14="http://schemas.microsoft.com/office/word/2010/wordprocessingDrawing" xmlns:wp="http://schemas.openxmlformats.org/drawingml/2006/wordprocessingDrawing" xmlns:w10="urn:schemas-microsoft-com:office:word" xmlns:w="http://schemas.openxmlformats.org/wordprocessingml/2006/main" xmlns:w14="http://schemas.microsoft.com/office/word/2010/wordml" xmlns:w15="http://schemas.microsoft.com/office/word/2012/wordml" xmlns:wpg="http://schemas.microsoft.com/office/word/2010/wordprocessingGroup" xmlns:wpi="http://schemas.microsoft.com/office/word/2010/wordprocessingInk" xmlns:wne="http://schemas.microsoft.com/office/word/2006/wordml" xmlns:wps="http://schemas.microsoft.com/office/word/2010/wordprocessingShape" mc:Ignorable="w14 w15 wp14">
+  <w:footnote w:type="separator" w:id="-1">
+    <w:p>
+      <w:pPr>
+        <w:spacing w:after="0" w:line="240" w:lineRule="auto"/>
+      </w:pPr>
+      <w:r>
+        <w:separator/>
+      </w:r>
+    </w:p>
+  </w:footnote>
+  <w:footnote w:type="continuationSeparator" w:id="0">
+    <w:p>
+      <w:pPr>
+        <w:spacing w:after="0" w:line="240" w:lineRule="auto"/>
+      </w:pPr>
+      <w:r>
+        <w:continuationSeparator/>
+      </w:r>
+    </w:p>
+  </w:footnote>
+</w:footnotes>
+</file>
+
 <file path=word/styles.xml><?xml version="1.0" encoding="utf-8"?>
-<w:styles xmlns:mc="http://schemas.openxmlformats.org/markup-compatibility/2006" xmlns:r="http://schemas.openxmlformats.org/officeDocument/2006/relationships" xmlns:w="http://schemas.openxmlformats.org/wordprocessingml/2006/main" xmlns:w14="http://schemas.microsoft.com/office/word/2010/wordml" xmlns:w15="http://schemas.microsoft.com/office/word/2012/wordml" xmlns:w16cex="http://schemas.microsoft.com/office/word/2018/wordml/cex" xmlns:w16cid="http://schemas.microsoft.com/office/word/2016/wordml/cid" xmlns:w16="http://schemas.microsoft.com/office/word/2018/wordml" xmlns:w16sdtdh="http://schemas.microsoft.com/office/word/2020/wordml/sdtdatahash" xmlns:w16se="http://schemas.microsoft.com/office/word/2015/wordml/symex" mc:Ignorable="w14 w15 w16se w16cid w16 w16cex w16sdtdh">
+<w:styles xmlns:mc="http://schemas.openxmlformats.org/markup-compatibility/2006" xmlns:r="http://schemas.openxmlformats.org/officeDocument/2006/relationships" xmlns:w="http://schemas.openxmlformats.org/wordprocessingml/2006/main" xmlns:w14="http://schemas.microsoft.com/office/word/2010/wordml" xmlns:w15="http://schemas.microsoft.com/office/word/2012/wordml" mc:Ignorable="w14 w15">
   <w:docDefaults>
     <w:rPrDefault>
       <w:rPr>
@@ -610,7 +3030,7 @@
       </w:pPr>
     </w:pPrDefault>
   </w:docDefaults>
-  <w:latentStyles w:defLockedState="0" w:defUIPriority="99" w:defSemiHidden="0" w:defUnhideWhenUsed="0" w:defQFormat="0" w:count="376">
+  <w:latentStyles w:defLockedState="0" w:defUIPriority="99" w:defSemiHidden="0" w:defUnhideWhenUsed="0" w:defQFormat="0" w:count="371">
     <w:lsdException w:name="Normal" w:uiPriority="0" w:qFormat="1"/>
     <w:lsdException w:name="heading 1" w:uiPriority="9" w:qFormat="1"/>
     <w:lsdException w:name="heading 2" w:semiHidden="1" w:uiPriority="9" w:unhideWhenUsed="1" w:qFormat="1"/>
@@ -982,15 +3402,31 @@
     <w:lsdException w:name="List Table 5 Dark Accent 6" w:uiPriority="50"/>
     <w:lsdException w:name="List Table 6 Colorful Accent 6" w:uiPriority="51"/>
     <w:lsdException w:name="List Table 7 Colorful Accent 6" w:uiPriority="52"/>
-    <w:lsdException w:name="Mention" w:semiHidden="1" w:unhideWhenUsed="1"/>
-    <w:lsdException w:name="Smart Hyperlink" w:semiHidden="1" w:unhideWhenUsed="1"/>
-    <w:lsdException w:name="Hashtag" w:semiHidden="1" w:unhideWhenUsed="1"/>
-    <w:lsdException w:name="Unresolved Mention" w:semiHidden="1" w:unhideWhenUsed="1"/>
-    <w:lsdException w:name="Smart Link" w:semiHidden="1" w:unhideWhenUsed="1"/>
   </w:latentStyles>
   <w:style w:type="paragraph" w:default="1" w:styleId="Normal">
     <w:name w:val="Normal"/>
     <w:qFormat/>
+  </w:style>
+  <w:style w:type="paragraph" w:styleId="Ttulo1">
+    <w:name w:val="heading 1"/>
+    <w:basedOn w:val="Normal"/>
+    <w:next w:val="Normal"/>
+    <w:link w:val="Ttulo1Char"/>
+    <w:uiPriority w:val="9"/>
+    <w:qFormat/>
+    <w:rsid w:val="00332646"/>
+    <w:pPr>
+      <w:keepNext/>
+      <w:keepLines/>
+      <w:spacing w:before="240" w:after="0"/>
+      <w:outlineLvl w:val="0"/>
+    </w:pPr>
+    <w:rPr>
+      <w:rFonts w:asciiTheme="majorHAnsi" w:eastAsiaTheme="majorEastAsia" w:hAnsiTheme="majorHAnsi" w:cstheme="majorBidi"/>
+      <w:color w:val="2F5496" w:themeColor="accent1" w:themeShade="BF"/>
+      <w:sz w:val="32"/>
+      <w:szCs w:val="32"/>
+    </w:rPr>
   </w:style>
   <w:style w:type="paragraph" w:styleId="Ttulo2">
     <w:name w:val="heading 2"/>
@@ -998,7 +3434,6 @@
     <w:next w:val="Normal"/>
     <w:link w:val="Ttulo2Char"/>
     <w:uiPriority w:val="9"/>
-    <w:semiHidden/>
     <w:unhideWhenUsed/>
     <w:qFormat/>
     <w:rsid w:val="004F1B54"/>
@@ -1101,7 +3536,6 @@
     <w:basedOn w:val="Fontepargpadro"/>
     <w:link w:val="Ttulo2"/>
     <w:uiPriority w:val="9"/>
-    <w:semiHidden/>
     <w:rsid w:val="004F1B54"/>
     <w:rPr>
       <w:rFonts w:asciiTheme="majorHAnsi" w:eastAsiaTheme="majorEastAsia" w:hAnsiTheme="majorHAnsi" w:cstheme="majorBidi"/>
@@ -1109,6 +3543,63 @@
       <w:sz w:val="26"/>
       <w:szCs w:val="26"/>
     </w:rPr>
+  </w:style>
+  <w:style w:type="character" w:customStyle="1" w:styleId="Ttulo1Char">
+    <w:name w:val="Título 1 Char"/>
+    <w:basedOn w:val="Fontepargpadro"/>
+    <w:link w:val="Ttulo1"/>
+    <w:uiPriority w:val="9"/>
+    <w:rsid w:val="00332646"/>
+    <w:rPr>
+      <w:rFonts w:asciiTheme="majorHAnsi" w:eastAsiaTheme="majorEastAsia" w:hAnsiTheme="majorHAnsi" w:cstheme="majorBidi"/>
+      <w:color w:val="2F5496" w:themeColor="accent1" w:themeShade="BF"/>
+      <w:sz w:val="32"/>
+      <w:szCs w:val="32"/>
+    </w:rPr>
+  </w:style>
+  <w:style w:type="paragraph" w:styleId="Cabealho">
+    <w:name w:val="header"/>
+    <w:basedOn w:val="Normal"/>
+    <w:link w:val="CabealhoChar"/>
+    <w:uiPriority w:val="99"/>
+    <w:unhideWhenUsed/>
+    <w:rsid w:val="00490DB3"/>
+    <w:pPr>
+      <w:tabs>
+        <w:tab w:val="center" w:pos="4252"/>
+        <w:tab w:val="right" w:pos="8504"/>
+      </w:tabs>
+      <w:spacing w:after="0" w:line="240" w:lineRule="auto"/>
+    </w:pPr>
+  </w:style>
+  <w:style w:type="character" w:customStyle="1" w:styleId="CabealhoChar">
+    <w:name w:val="Cabeçalho Char"/>
+    <w:basedOn w:val="Fontepargpadro"/>
+    <w:link w:val="Cabealho"/>
+    <w:uiPriority w:val="99"/>
+    <w:rsid w:val="00490DB3"/>
+  </w:style>
+  <w:style w:type="paragraph" w:styleId="Rodap">
+    <w:name w:val="footer"/>
+    <w:basedOn w:val="Normal"/>
+    <w:link w:val="RodapChar"/>
+    <w:uiPriority w:val="99"/>
+    <w:unhideWhenUsed/>
+    <w:rsid w:val="00490DB3"/>
+    <w:pPr>
+      <w:tabs>
+        <w:tab w:val="center" w:pos="4252"/>
+        <w:tab w:val="right" w:pos="8504"/>
+      </w:tabs>
+      <w:spacing w:after="0" w:line="240" w:lineRule="auto"/>
+    </w:pPr>
+  </w:style>
+  <w:style w:type="character" w:customStyle="1" w:styleId="RodapChar">
+    <w:name w:val="Rodapé Char"/>
+    <w:basedOn w:val="Fontepargpadro"/>
+    <w:link w:val="Rodap"/>
+    <w:uiPriority w:val="99"/>
+    <w:rsid w:val="00490DB3"/>
   </w:style>
 </w:styles>
 </file>
